--- a/CLASS M.docx
+++ b/CLASS M.docx
@@ -1308,7 +1308,16 @@
                 <w:sz w:val="28"/>
                 <w:szCs w:val="28"/>
               </w:rPr>
-              <w:t>75</w:t>
+              <w:t>7</w:t>
+            </w:r>
+            <w:r>
+              <w:rPr>
+                <w:rFonts w:ascii="Maiandra GD" w:eastAsia="Times New Roman" w:hAnsi="Maiandra GD" w:cs="Calibri"/>
+                <w:color w:val="000000"/>
+                <w:sz w:val="28"/>
+                <w:szCs w:val="28"/>
+              </w:rPr>
+              <w:t>7</w:t>
             </w:r>
           </w:p>
         </w:tc>
@@ -1335,6 +1344,15 @@
                 <w:szCs w:val="28"/>
               </w:rPr>
             </w:pPr>
+            <w:r>
+              <w:rPr>
+                <w:rFonts w:ascii="Maiandra GD" w:eastAsia="Times New Roman" w:hAnsi="Maiandra GD" w:cs="Calibri"/>
+                <w:color w:val="000000"/>
+                <w:sz w:val="28"/>
+                <w:szCs w:val="28"/>
+              </w:rPr>
+              <w:t>52</w:t>
+            </w:r>
           </w:p>
         </w:tc>
         <w:tc>
@@ -2080,7 +2098,7 @@
                 <w:sz w:val="28"/>
                 <w:szCs w:val="28"/>
               </w:rPr>
-              <w:t>80</w:t>
+              <w:t>77</w:t>
             </w:r>
           </w:p>
         </w:tc>
@@ -2107,6 +2125,15 @@
                 <w:szCs w:val="28"/>
               </w:rPr>
             </w:pPr>
+            <w:r>
+              <w:rPr>
+                <w:rFonts w:ascii="Maiandra GD" w:eastAsia="Times New Roman" w:hAnsi="Maiandra GD" w:cs="Calibri"/>
+                <w:color w:val="000000"/>
+                <w:sz w:val="28"/>
+                <w:szCs w:val="28"/>
+              </w:rPr>
+              <w:t>36</w:t>
+            </w:r>
           </w:p>
         </w:tc>
         <w:tc>
@@ -2844,16 +2871,7 @@
                 <w:sz w:val="28"/>
                 <w:szCs w:val="28"/>
               </w:rPr>
-              <w:t>8</w:t>
-            </w:r>
-            <w:r>
-              <w:rPr>
-                <w:rFonts w:ascii="Maiandra GD" w:eastAsia="Times New Roman" w:hAnsi="Maiandra GD" w:cs="Calibri"/>
-                <w:color w:val="000000"/>
-                <w:sz w:val="28"/>
-                <w:szCs w:val="28"/>
-              </w:rPr>
-              <w:t>0</w:t>
+              <w:t>78</w:t>
             </w:r>
           </w:p>
         </w:tc>
@@ -2880,6 +2898,15 @@
                 <w:szCs w:val="28"/>
               </w:rPr>
             </w:pPr>
+            <w:r>
+              <w:rPr>
+                <w:rFonts w:ascii="Maiandra GD" w:eastAsia="Times New Roman" w:hAnsi="Maiandra GD" w:cs="Calibri"/>
+                <w:color w:val="000000"/>
+                <w:sz w:val="28"/>
+                <w:szCs w:val="28"/>
+              </w:rPr>
+              <w:t>51</w:t>
+            </w:r>
           </w:p>
         </w:tc>
         <w:tc>
@@ -3617,7 +3644,7 @@
                 <w:sz w:val="28"/>
                 <w:szCs w:val="28"/>
               </w:rPr>
-              <w:t>81</w:t>
+              <w:t>83</w:t>
             </w:r>
           </w:p>
         </w:tc>
@@ -3644,6 +3671,15 @@
                 <w:szCs w:val="28"/>
               </w:rPr>
             </w:pPr>
+            <w:r>
+              <w:rPr>
+                <w:rFonts w:ascii="Maiandra GD" w:eastAsia="Times New Roman" w:hAnsi="Maiandra GD" w:cs="Calibri"/>
+                <w:color w:val="000000"/>
+                <w:sz w:val="28"/>
+                <w:szCs w:val="28"/>
+              </w:rPr>
+              <w:t>58</w:t>
+            </w:r>
           </w:p>
         </w:tc>
         <w:tc>
@@ -4408,6 +4444,15 @@
                 <w:szCs w:val="28"/>
               </w:rPr>
             </w:pPr>
+            <w:r>
+              <w:rPr>
+                <w:rFonts w:ascii="Maiandra GD" w:eastAsia="Times New Roman" w:hAnsi="Maiandra GD" w:cs="Calibri"/>
+                <w:color w:val="000000"/>
+                <w:sz w:val="28"/>
+                <w:szCs w:val="28"/>
+              </w:rPr>
+              <w:t>36</w:t>
+            </w:r>
           </w:p>
         </w:tc>
         <w:tc>
@@ -5145,7 +5190,7 @@
                 <w:sz w:val="28"/>
                 <w:szCs w:val="28"/>
               </w:rPr>
-              <w:t>56</w:t>
+              <w:t>40</w:t>
             </w:r>
           </w:p>
         </w:tc>
@@ -5172,6 +5217,15 @@
                 <w:szCs w:val="28"/>
               </w:rPr>
             </w:pPr>
+            <w:r>
+              <w:rPr>
+                <w:rFonts w:ascii="Maiandra GD" w:eastAsia="Times New Roman" w:hAnsi="Maiandra GD" w:cs="Calibri"/>
+                <w:color w:val="000000"/>
+                <w:sz w:val="28"/>
+                <w:szCs w:val="28"/>
+              </w:rPr>
+              <w:t>42</w:t>
+            </w:r>
           </w:p>
         </w:tc>
         <w:tc>
@@ -5909,7 +5963,16 @@
                 <w:sz w:val="28"/>
                 <w:szCs w:val="28"/>
               </w:rPr>
-              <w:t>69</w:t>
+              <w:t>6</w:t>
+            </w:r>
+            <w:r>
+              <w:rPr>
+                <w:rFonts w:ascii="Maiandra GD" w:eastAsia="Times New Roman" w:hAnsi="Maiandra GD" w:cs="Calibri"/>
+                <w:color w:val="000000"/>
+                <w:sz w:val="28"/>
+                <w:szCs w:val="28"/>
+              </w:rPr>
+              <w:t>3</w:t>
             </w:r>
           </w:p>
         </w:tc>
@@ -5936,6 +5999,15 @@
                 <w:szCs w:val="28"/>
               </w:rPr>
             </w:pPr>
+            <w:r>
+              <w:rPr>
+                <w:rFonts w:ascii="Maiandra GD" w:eastAsia="Times New Roman" w:hAnsi="Maiandra GD" w:cs="Calibri"/>
+                <w:color w:val="000000"/>
+                <w:sz w:val="28"/>
+                <w:szCs w:val="28"/>
+              </w:rPr>
+              <w:t>0</w:t>
+            </w:r>
           </w:p>
         </w:tc>
         <w:tc>
@@ -6673,7 +6745,7 @@
                 <w:sz w:val="28"/>
                 <w:szCs w:val="28"/>
               </w:rPr>
-              <w:t>33</w:t>
+              <w:t>0</w:t>
             </w:r>
           </w:p>
         </w:tc>
@@ -6700,6 +6772,15 @@
                 <w:szCs w:val="28"/>
               </w:rPr>
             </w:pPr>
+            <w:r>
+              <w:rPr>
+                <w:rFonts w:ascii="Maiandra GD" w:eastAsia="Times New Roman" w:hAnsi="Maiandra GD" w:cs="Calibri"/>
+                <w:color w:val="000000"/>
+                <w:sz w:val="28"/>
+                <w:szCs w:val="28"/>
+              </w:rPr>
+              <w:t>0</w:t>
+            </w:r>
           </w:p>
         </w:tc>
         <w:tc>
@@ -7445,7 +7526,16 @@
                 <w:sz w:val="28"/>
                 <w:szCs w:val="28"/>
               </w:rPr>
-              <w:t>76</w:t>
+              <w:t>7</w:t>
+            </w:r>
+            <w:r>
+              <w:rPr>
+                <w:rFonts w:ascii="Maiandra GD" w:eastAsia="Times New Roman" w:hAnsi="Maiandra GD" w:cs="Calibri"/>
+                <w:color w:val="000000"/>
+                <w:sz w:val="28"/>
+                <w:szCs w:val="28"/>
+              </w:rPr>
+              <w:t>5</w:t>
             </w:r>
           </w:p>
         </w:tc>
@@ -7472,6 +7562,15 @@
                 <w:szCs w:val="28"/>
               </w:rPr>
             </w:pPr>
+            <w:r>
+              <w:rPr>
+                <w:rFonts w:ascii="Maiandra GD" w:eastAsia="Times New Roman" w:hAnsi="Maiandra GD" w:cs="Calibri"/>
+                <w:color w:val="000000"/>
+                <w:sz w:val="28"/>
+                <w:szCs w:val="28"/>
+              </w:rPr>
+              <w:t>64</w:t>
+            </w:r>
           </w:p>
         </w:tc>
         <w:tc>
@@ -8209,7 +8308,16 @@
                 <w:sz w:val="28"/>
                 <w:szCs w:val="28"/>
               </w:rPr>
-              <w:t>81</w:t>
+              <w:t>8</w:t>
+            </w:r>
+            <w:r>
+              <w:rPr>
+                <w:rFonts w:ascii="Maiandra GD" w:eastAsia="Times New Roman" w:hAnsi="Maiandra GD" w:cs="Calibri"/>
+                <w:color w:val="000000"/>
+                <w:sz w:val="28"/>
+                <w:szCs w:val="28"/>
+              </w:rPr>
+              <w:t>7</w:t>
             </w:r>
           </w:p>
         </w:tc>
@@ -8236,6 +8344,15 @@
                 <w:szCs w:val="28"/>
               </w:rPr>
             </w:pPr>
+            <w:r>
+              <w:rPr>
+                <w:rFonts w:ascii="Maiandra GD" w:eastAsia="Times New Roman" w:hAnsi="Maiandra GD" w:cs="Calibri"/>
+                <w:color w:val="000000"/>
+                <w:sz w:val="28"/>
+                <w:szCs w:val="28"/>
+              </w:rPr>
+              <w:t>56</w:t>
+            </w:r>
           </w:p>
         </w:tc>
         <w:tc>
@@ -8982,7 +9099,16 @@
                 <w:sz w:val="28"/>
                 <w:szCs w:val="28"/>
               </w:rPr>
-              <w:t>69</w:t>
+              <w:t>6</w:t>
+            </w:r>
+            <w:r>
+              <w:rPr>
+                <w:rFonts w:ascii="Maiandra GD" w:eastAsia="Times New Roman" w:hAnsi="Maiandra GD" w:cs="Calibri"/>
+                <w:color w:val="000000"/>
+                <w:sz w:val="28"/>
+                <w:szCs w:val="28"/>
+              </w:rPr>
+              <w:t>0</w:t>
             </w:r>
           </w:p>
         </w:tc>
@@ -9009,6 +9135,15 @@
                 <w:szCs w:val="28"/>
               </w:rPr>
             </w:pPr>
+            <w:r>
+              <w:rPr>
+                <w:rFonts w:ascii="Maiandra GD" w:eastAsia="Times New Roman" w:hAnsi="Maiandra GD" w:cs="Calibri"/>
+                <w:color w:val="000000"/>
+                <w:sz w:val="28"/>
+                <w:szCs w:val="28"/>
+              </w:rPr>
+              <w:t>32</w:t>
+            </w:r>
           </w:p>
         </w:tc>
         <w:tc>
@@ -9755,7 +9890,7 @@
                 <w:sz w:val="28"/>
                 <w:szCs w:val="28"/>
               </w:rPr>
-              <w:t>32</w:t>
+              <w:t>0</w:t>
             </w:r>
           </w:p>
         </w:tc>
@@ -9782,6 +9917,15 @@
                 <w:szCs w:val="28"/>
               </w:rPr>
             </w:pPr>
+            <w:r>
+              <w:rPr>
+                <w:rFonts w:ascii="Maiandra GD" w:eastAsia="Times New Roman" w:hAnsi="Maiandra GD" w:cs="Calibri"/>
+                <w:color w:val="000000"/>
+                <w:sz w:val="28"/>
+                <w:szCs w:val="28"/>
+              </w:rPr>
+              <w:t>0</w:t>
+            </w:r>
           </w:p>
         </w:tc>
         <w:tc>
@@ -10512,6 +10656,15 @@
                 <w:szCs w:val="28"/>
               </w:rPr>
             </w:pPr>
+            <w:r>
+              <w:rPr>
+                <w:rFonts w:ascii="Maiandra GD" w:eastAsia="Times New Roman" w:hAnsi="Maiandra GD" w:cs="Calibri"/>
+                <w:color w:val="000000"/>
+                <w:sz w:val="28"/>
+                <w:szCs w:val="28"/>
+              </w:rPr>
+              <w:t>62</w:t>
+            </w:r>
           </w:p>
         </w:tc>
         <w:tc>
@@ -10537,6 +10690,15 @@
                 <w:szCs w:val="28"/>
               </w:rPr>
             </w:pPr>
+            <w:r>
+              <w:rPr>
+                <w:rFonts w:ascii="Maiandra GD" w:eastAsia="Times New Roman" w:hAnsi="Maiandra GD" w:cs="Calibri"/>
+                <w:color w:val="000000"/>
+                <w:sz w:val="28"/>
+                <w:szCs w:val="28"/>
+              </w:rPr>
+              <w:t>33</w:t>
+            </w:r>
           </w:p>
         </w:tc>
         <w:tc>
@@ -11292,7 +11454,7 @@
                 <w:sz w:val="28"/>
                 <w:szCs w:val="28"/>
               </w:rPr>
-              <w:t>8</w:t>
+              <w:t>3</w:t>
             </w:r>
           </w:p>
         </w:tc>
@@ -11319,6 +11481,15 @@
                 <w:szCs w:val="28"/>
               </w:rPr>
             </w:pPr>
+            <w:r>
+              <w:rPr>
+                <w:rFonts w:ascii="Maiandra GD" w:eastAsia="Times New Roman" w:hAnsi="Maiandra GD" w:cs="Calibri"/>
+                <w:color w:val="000000"/>
+                <w:sz w:val="28"/>
+                <w:szCs w:val="28"/>
+              </w:rPr>
+              <w:t>0</w:t>
+            </w:r>
           </w:p>
         </w:tc>
         <w:tc>
@@ -12056,7 +12227,16 @@
                 <w:sz w:val="28"/>
                 <w:szCs w:val="28"/>
               </w:rPr>
-              <w:t>74</w:t>
+              <w:t>7</w:t>
+            </w:r>
+            <w:r>
+              <w:rPr>
+                <w:rFonts w:ascii="Maiandra GD" w:eastAsia="Times New Roman" w:hAnsi="Maiandra GD" w:cs="Calibri"/>
+                <w:color w:val="000000"/>
+                <w:sz w:val="28"/>
+                <w:szCs w:val="28"/>
+              </w:rPr>
+              <w:t>3</w:t>
             </w:r>
           </w:p>
         </w:tc>
@@ -12083,6 +12263,15 @@
                 <w:szCs w:val="28"/>
               </w:rPr>
             </w:pPr>
+            <w:r>
+              <w:rPr>
+                <w:rFonts w:ascii="Maiandra GD" w:eastAsia="Times New Roman" w:hAnsi="Maiandra GD" w:cs="Calibri"/>
+                <w:color w:val="000000"/>
+                <w:sz w:val="28"/>
+                <w:szCs w:val="28"/>
+              </w:rPr>
+              <w:t>30</w:t>
+            </w:r>
           </w:p>
         </w:tc>
         <w:tc>
@@ -12820,16 +13009,7 @@
                 <w:sz w:val="28"/>
                 <w:szCs w:val="28"/>
               </w:rPr>
-              <w:t>6</w:t>
-            </w:r>
-            <w:r>
-              <w:rPr>
-                <w:rFonts w:ascii="Maiandra GD" w:eastAsia="Times New Roman" w:hAnsi="Maiandra GD" w:cs="Calibri"/>
-                <w:color w:val="000000"/>
-                <w:sz w:val="28"/>
-                <w:szCs w:val="28"/>
-              </w:rPr>
-              <w:t>1</w:t>
+              <w:t>48</w:t>
             </w:r>
           </w:p>
         </w:tc>
@@ -12856,6 +13036,15 @@
                 <w:szCs w:val="28"/>
               </w:rPr>
             </w:pPr>
+            <w:r>
+              <w:rPr>
+                <w:rFonts w:ascii="Maiandra GD" w:eastAsia="Times New Roman" w:hAnsi="Maiandra GD" w:cs="Calibri"/>
+                <w:color w:val="000000"/>
+                <w:sz w:val="28"/>
+                <w:szCs w:val="28"/>
+              </w:rPr>
+              <w:t>33</w:t>
+            </w:r>
           </w:p>
         </w:tc>
         <w:tc>
@@ -13602,7 +13791,7 @@
                 <w:sz w:val="28"/>
                 <w:szCs w:val="28"/>
               </w:rPr>
-              <w:t>9</w:t>
+              <w:t>0</w:t>
             </w:r>
           </w:p>
         </w:tc>
@@ -13629,6 +13818,15 @@
                 <w:szCs w:val="28"/>
               </w:rPr>
             </w:pPr>
+            <w:r>
+              <w:rPr>
+                <w:rFonts w:ascii="Maiandra GD" w:eastAsia="Times New Roman" w:hAnsi="Maiandra GD" w:cs="Calibri"/>
+                <w:color w:val="000000"/>
+                <w:sz w:val="28"/>
+                <w:szCs w:val="28"/>
+              </w:rPr>
+              <w:t>47</w:t>
+            </w:r>
           </w:p>
         </w:tc>
         <w:tc>
@@ -14366,7 +14564,7 @@
                 <w:sz w:val="28"/>
                 <w:szCs w:val="28"/>
               </w:rPr>
-              <w:t>67</w:t>
+              <w:t>55</w:t>
             </w:r>
           </w:p>
         </w:tc>
@@ -14393,6 +14591,15 @@
                 <w:szCs w:val="28"/>
               </w:rPr>
             </w:pPr>
+            <w:r>
+              <w:rPr>
+                <w:rFonts w:ascii="Maiandra GD" w:eastAsia="Times New Roman" w:hAnsi="Maiandra GD" w:cs="Calibri"/>
+                <w:color w:val="000000"/>
+                <w:sz w:val="28"/>
+                <w:szCs w:val="28"/>
+              </w:rPr>
+              <w:t>37</w:t>
+            </w:r>
           </w:p>
         </w:tc>
         <w:tc>
@@ -15130,7 +15337,7 @@
                 <w:sz w:val="28"/>
                 <w:szCs w:val="28"/>
               </w:rPr>
-              <w:t>68</w:t>
+              <w:t>0</w:t>
             </w:r>
           </w:p>
         </w:tc>
@@ -15157,6 +15364,15 @@
                 <w:szCs w:val="28"/>
               </w:rPr>
             </w:pPr>
+            <w:r>
+              <w:rPr>
+                <w:rFonts w:ascii="Maiandra GD" w:eastAsia="Times New Roman" w:hAnsi="Maiandra GD" w:cs="Calibri"/>
+                <w:color w:val="000000"/>
+                <w:sz w:val="28"/>
+                <w:szCs w:val="28"/>
+              </w:rPr>
+              <w:t>0</w:t>
+            </w:r>
           </w:p>
         </w:tc>
         <w:tc>
@@ -15893,7 +16109,7 @@
                 <w:sz w:val="28"/>
                 <w:szCs w:val="28"/>
               </w:rPr>
-              <w:t>43</w:t>
+              <w:t>23</w:t>
             </w:r>
           </w:p>
         </w:tc>
@@ -15920,6 +16136,15 @@
                 <w:szCs w:val="28"/>
               </w:rPr>
             </w:pPr>
+            <w:r>
+              <w:rPr>
+                <w:rFonts w:ascii="Maiandra GD" w:eastAsia="Times New Roman" w:hAnsi="Maiandra GD" w:cs="Calibri"/>
+                <w:color w:val="000000"/>
+                <w:sz w:val="28"/>
+                <w:szCs w:val="28"/>
+              </w:rPr>
+              <w:t>0</w:t>
+            </w:r>
           </w:p>
         </w:tc>
         <w:tc>
@@ -16657,7 +16882,7 @@
                 <w:sz w:val="28"/>
                 <w:szCs w:val="28"/>
               </w:rPr>
-              <w:t>68</w:t>
+              <w:t>65</w:t>
             </w:r>
           </w:p>
         </w:tc>
@@ -16684,6 +16909,15 @@
                 <w:szCs w:val="28"/>
               </w:rPr>
             </w:pPr>
+            <w:r>
+              <w:rPr>
+                <w:rFonts w:ascii="Maiandra GD" w:eastAsia="Times New Roman" w:hAnsi="Maiandra GD" w:cs="Calibri"/>
+                <w:color w:val="000000"/>
+                <w:sz w:val="28"/>
+                <w:szCs w:val="28"/>
+              </w:rPr>
+              <w:t>57</w:t>
+            </w:r>
           </w:p>
         </w:tc>
         <w:tc>
@@ -17421,7 +17655,7 @@
                 <w:sz w:val="28"/>
                 <w:szCs w:val="28"/>
               </w:rPr>
-              <w:t>67</w:t>
+              <w:t>55</w:t>
             </w:r>
           </w:p>
         </w:tc>
@@ -17448,6 +17682,15 @@
                 <w:szCs w:val="28"/>
               </w:rPr>
             </w:pPr>
+            <w:r>
+              <w:rPr>
+                <w:rFonts w:ascii="Maiandra GD" w:eastAsia="Times New Roman" w:hAnsi="Maiandra GD" w:cs="Calibri"/>
+                <w:color w:val="000000"/>
+                <w:sz w:val="28"/>
+                <w:szCs w:val="28"/>
+              </w:rPr>
+              <w:t>56</w:t>
+            </w:r>
           </w:p>
         </w:tc>
         <w:tc>
@@ -18185,16 +18428,7 @@
                 <w:sz w:val="28"/>
                 <w:szCs w:val="28"/>
               </w:rPr>
-              <w:t>7</w:t>
-            </w:r>
-            <w:r>
-              <w:rPr>
-                <w:rFonts w:ascii="Maiandra GD" w:eastAsia="Times New Roman" w:hAnsi="Maiandra GD" w:cs="Calibri"/>
-                <w:color w:val="000000"/>
-                <w:sz w:val="28"/>
-                <w:szCs w:val="28"/>
-              </w:rPr>
-              <w:t>9</w:t>
+              <w:t>77</w:t>
             </w:r>
           </w:p>
         </w:tc>
@@ -18221,6 +18455,15 @@
                 <w:szCs w:val="28"/>
               </w:rPr>
             </w:pPr>
+            <w:r>
+              <w:rPr>
+                <w:rFonts w:ascii="Maiandra GD" w:eastAsia="Times New Roman" w:hAnsi="Maiandra GD" w:cs="Calibri"/>
+                <w:color w:val="000000"/>
+                <w:sz w:val="28"/>
+                <w:szCs w:val="28"/>
+              </w:rPr>
+              <w:t>39</w:t>
+            </w:r>
           </w:p>
         </w:tc>
         <w:tc>
@@ -18958,7 +19201,7 @@
                 <w:sz w:val="28"/>
                 <w:szCs w:val="28"/>
               </w:rPr>
-              <w:t>65</w:t>
+              <w:t>58</w:t>
             </w:r>
           </w:p>
         </w:tc>
@@ -18985,6 +19228,15 @@
                 <w:szCs w:val="28"/>
               </w:rPr>
             </w:pPr>
+            <w:r>
+              <w:rPr>
+                <w:rFonts w:ascii="Maiandra GD" w:eastAsia="Times New Roman" w:hAnsi="Maiandra GD" w:cs="Calibri"/>
+                <w:color w:val="000000"/>
+                <w:sz w:val="28"/>
+                <w:szCs w:val="28"/>
+              </w:rPr>
+              <w:t>33</w:t>
+            </w:r>
           </w:p>
         </w:tc>
         <w:tc>
@@ -19722,7 +19974,7 @@
                 <w:sz w:val="28"/>
                 <w:szCs w:val="28"/>
               </w:rPr>
-              <w:t>79</w:t>
+              <w:t>75</w:t>
             </w:r>
           </w:p>
         </w:tc>
@@ -19749,6 +20001,15 @@
                 <w:szCs w:val="28"/>
               </w:rPr>
             </w:pPr>
+            <w:r>
+              <w:rPr>
+                <w:rFonts w:ascii="Maiandra GD" w:eastAsia="Times New Roman" w:hAnsi="Maiandra GD" w:cs="Calibri"/>
+                <w:color w:val="000000"/>
+                <w:sz w:val="28"/>
+                <w:szCs w:val="28"/>
+              </w:rPr>
+              <w:t>25</w:t>
+            </w:r>
           </w:p>
         </w:tc>
         <w:tc>
@@ -20486,7 +20747,7 @@
                 <w:sz w:val="28"/>
                 <w:szCs w:val="28"/>
               </w:rPr>
-              <w:t>72</w:t>
+              <w:t>65</w:t>
             </w:r>
           </w:p>
         </w:tc>
@@ -20513,6 +20774,15 @@
                 <w:szCs w:val="28"/>
               </w:rPr>
             </w:pPr>
+            <w:r>
+              <w:rPr>
+                <w:rFonts w:ascii="Maiandra GD" w:eastAsia="Times New Roman" w:hAnsi="Maiandra GD" w:cs="Calibri"/>
+                <w:color w:val="000000"/>
+                <w:sz w:val="28"/>
+                <w:szCs w:val="28"/>
+              </w:rPr>
+              <w:t>54</w:t>
+            </w:r>
           </w:p>
         </w:tc>
         <w:tc>
@@ -21250,7 +21520,7 @@
                 <w:sz w:val="28"/>
                 <w:szCs w:val="28"/>
               </w:rPr>
-              <w:t>49</w:t>
+              <w:t>28</w:t>
             </w:r>
           </w:p>
         </w:tc>
@@ -21277,6 +21547,15 @@
                 <w:szCs w:val="28"/>
               </w:rPr>
             </w:pPr>
+            <w:r>
+              <w:rPr>
+                <w:rFonts w:ascii="Maiandra GD" w:eastAsia="Times New Roman" w:hAnsi="Maiandra GD" w:cs="Calibri"/>
+                <w:color w:val="000000"/>
+                <w:sz w:val="28"/>
+                <w:szCs w:val="28"/>
+              </w:rPr>
+              <w:t>32</w:t>
+            </w:r>
           </w:p>
         </w:tc>
         <w:tc>
@@ -22014,7 +22293,7 @@
                 <w:sz w:val="28"/>
                 <w:szCs w:val="28"/>
               </w:rPr>
-              <w:t>71</w:t>
+              <w:t>65</w:t>
             </w:r>
           </w:p>
         </w:tc>
@@ -22041,6 +22320,15 @@
                 <w:szCs w:val="28"/>
               </w:rPr>
             </w:pPr>
+            <w:r>
+              <w:rPr>
+                <w:rFonts w:ascii="Maiandra GD" w:eastAsia="Times New Roman" w:hAnsi="Maiandra GD" w:cs="Calibri"/>
+                <w:color w:val="000000"/>
+                <w:sz w:val="28"/>
+                <w:szCs w:val="28"/>
+              </w:rPr>
+              <w:t>57</w:t>
+            </w:r>
           </w:p>
         </w:tc>
         <w:tc>
@@ -22778,7 +23066,7 @@
                 <w:sz w:val="28"/>
                 <w:szCs w:val="28"/>
               </w:rPr>
-              <w:t>68</w:t>
+              <w:t>65</w:t>
             </w:r>
           </w:p>
         </w:tc>
@@ -22805,6 +23093,15 @@
                 <w:szCs w:val="28"/>
               </w:rPr>
             </w:pPr>
+            <w:r>
+              <w:rPr>
+                <w:rFonts w:ascii="Maiandra GD" w:eastAsia="Times New Roman" w:hAnsi="Maiandra GD" w:cs="Calibri"/>
+                <w:color w:val="000000"/>
+                <w:sz w:val="28"/>
+                <w:szCs w:val="28"/>
+              </w:rPr>
+              <w:t>42</w:t>
+            </w:r>
           </w:p>
         </w:tc>
         <w:tc>
@@ -23542,7 +23839,7 @@
                 <w:sz w:val="28"/>
                 <w:szCs w:val="28"/>
               </w:rPr>
-              <w:t>30</w:t>
+              <w:t>0</w:t>
             </w:r>
           </w:p>
         </w:tc>
@@ -23569,6 +23866,15 @@
                 <w:szCs w:val="28"/>
               </w:rPr>
             </w:pPr>
+            <w:r>
+              <w:rPr>
+                <w:rFonts w:ascii="Maiandra GD" w:eastAsia="Times New Roman" w:hAnsi="Maiandra GD" w:cs="Calibri"/>
+                <w:color w:val="000000"/>
+                <w:sz w:val="28"/>
+                <w:szCs w:val="28"/>
+              </w:rPr>
+              <w:t>0</w:t>
+            </w:r>
           </w:p>
         </w:tc>
         <w:tc>
@@ -24306,7 +24612,16 @@
                 <w:sz w:val="28"/>
                 <w:szCs w:val="28"/>
               </w:rPr>
-              <w:t>86</w:t>
+              <w:t>8</w:t>
+            </w:r>
+            <w:r>
+              <w:rPr>
+                <w:rFonts w:ascii="Maiandra GD" w:eastAsia="Times New Roman" w:hAnsi="Maiandra GD" w:cs="Calibri"/>
+                <w:color w:val="000000"/>
+                <w:sz w:val="28"/>
+                <w:szCs w:val="28"/>
+              </w:rPr>
+              <w:t>7</w:t>
             </w:r>
           </w:p>
         </w:tc>
@@ -24333,6 +24648,15 @@
                 <w:szCs w:val="28"/>
               </w:rPr>
             </w:pPr>
+            <w:r>
+              <w:rPr>
+                <w:rFonts w:ascii="Maiandra GD" w:eastAsia="Times New Roman" w:hAnsi="Maiandra GD" w:cs="Calibri"/>
+                <w:color w:val="000000"/>
+                <w:sz w:val="28"/>
+                <w:szCs w:val="28"/>
+              </w:rPr>
+              <w:t>45</w:t>
+            </w:r>
           </w:p>
         </w:tc>
         <w:tc>
@@ -25069,7 +25393,16 @@
                 <w:sz w:val="28"/>
                 <w:szCs w:val="28"/>
               </w:rPr>
-              <w:t xml:space="preserve">        62       </w:t>
+              <w:t xml:space="preserve">        47</w:t>
+            </w:r>
+            <w:r>
+              <w:rPr>
+                <w:rFonts w:ascii="Maiandra GD" w:eastAsia="Times New Roman" w:hAnsi="Maiandra GD" w:cs="Calibri"/>
+                <w:color w:val="000000"/>
+                <w:sz w:val="28"/>
+                <w:szCs w:val="28"/>
+              </w:rPr>
+              <w:t xml:space="preserve">      </w:t>
             </w:r>
           </w:p>
         </w:tc>
@@ -25096,6 +25429,15 @@
                 <w:szCs w:val="28"/>
               </w:rPr>
             </w:pPr>
+            <w:r>
+              <w:rPr>
+                <w:rFonts w:ascii="Maiandra GD" w:eastAsia="Times New Roman" w:hAnsi="Maiandra GD" w:cs="Calibri"/>
+                <w:color w:val="000000"/>
+                <w:sz w:val="28"/>
+                <w:szCs w:val="28"/>
+              </w:rPr>
+              <w:t>14</w:t>
+            </w:r>
           </w:p>
         </w:tc>
         <w:tc>
@@ -25833,7 +26175,7 @@
                 <w:sz w:val="28"/>
                 <w:szCs w:val="28"/>
               </w:rPr>
-              <w:t>42</w:t>
+              <w:t>17</w:t>
             </w:r>
           </w:p>
         </w:tc>
@@ -25860,6 +26202,15 @@
                 <w:szCs w:val="28"/>
               </w:rPr>
             </w:pPr>
+            <w:r>
+              <w:rPr>
+                <w:rFonts w:ascii="Maiandra GD" w:eastAsia="Times New Roman" w:hAnsi="Maiandra GD" w:cs="Calibri"/>
+                <w:color w:val="000000"/>
+                <w:sz w:val="28"/>
+                <w:szCs w:val="28"/>
+              </w:rPr>
+              <w:t>46</w:t>
+            </w:r>
           </w:p>
         </w:tc>
         <w:tc>
@@ -26597,7 +26948,7 @@
                 <w:sz w:val="28"/>
                 <w:szCs w:val="28"/>
               </w:rPr>
-              <w:t>62</w:t>
+              <w:t>53</w:t>
             </w:r>
           </w:p>
         </w:tc>
@@ -26624,6 +26975,15 @@
                 <w:szCs w:val="28"/>
               </w:rPr>
             </w:pPr>
+            <w:r>
+              <w:rPr>
+                <w:rFonts w:ascii="Maiandra GD" w:eastAsia="Times New Roman" w:hAnsi="Maiandra GD" w:cs="Calibri"/>
+                <w:color w:val="000000"/>
+                <w:sz w:val="28"/>
+                <w:szCs w:val="28"/>
+              </w:rPr>
+              <w:t>47</w:t>
+            </w:r>
           </w:p>
         </w:tc>
         <w:tc>
@@ -27361,7 +27721,16 @@
                 <w:sz w:val="28"/>
                 <w:szCs w:val="28"/>
               </w:rPr>
-              <w:t>74</w:t>
+              <w:t>7</w:t>
+            </w:r>
+            <w:r>
+              <w:rPr>
+                <w:rFonts w:ascii="Maiandra GD" w:eastAsia="Times New Roman" w:hAnsi="Maiandra GD" w:cs="Calibri"/>
+                <w:color w:val="000000"/>
+                <w:sz w:val="28"/>
+                <w:szCs w:val="28"/>
+              </w:rPr>
+              <w:t>0</w:t>
             </w:r>
           </w:p>
         </w:tc>
@@ -27388,6 +27757,15 @@
                 <w:szCs w:val="28"/>
               </w:rPr>
             </w:pPr>
+            <w:r>
+              <w:rPr>
+                <w:rFonts w:ascii="Maiandra GD" w:eastAsia="Times New Roman" w:hAnsi="Maiandra GD" w:cs="Calibri"/>
+                <w:color w:val="000000"/>
+                <w:sz w:val="28"/>
+                <w:szCs w:val="28"/>
+              </w:rPr>
+              <w:t>0</w:t>
+            </w:r>
           </w:p>
         </w:tc>
         <w:tc>
@@ -28125,7 +28503,7 @@
                 <w:sz w:val="28"/>
                 <w:szCs w:val="28"/>
               </w:rPr>
-              <w:t>65</w:t>
+              <w:t>52</w:t>
             </w:r>
           </w:p>
         </w:tc>
@@ -28152,6 +28530,15 @@
                 <w:szCs w:val="28"/>
               </w:rPr>
             </w:pPr>
+            <w:r>
+              <w:rPr>
+                <w:rFonts w:ascii="Maiandra GD" w:eastAsia="Times New Roman" w:hAnsi="Maiandra GD" w:cs="Calibri"/>
+                <w:color w:val="000000"/>
+                <w:sz w:val="28"/>
+                <w:szCs w:val="28"/>
+              </w:rPr>
+              <w:t>37</w:t>
+            </w:r>
           </w:p>
         </w:tc>
         <w:tc>
@@ -28889,7 +29276,7 @@
                 <w:sz w:val="28"/>
                 <w:szCs w:val="28"/>
               </w:rPr>
-              <w:t>75</w:t>
+              <w:t>72</w:t>
             </w:r>
           </w:p>
         </w:tc>
@@ -28916,6 +29303,15 @@
                 <w:szCs w:val="28"/>
               </w:rPr>
             </w:pPr>
+            <w:r>
+              <w:rPr>
+                <w:rFonts w:ascii="Maiandra GD" w:eastAsia="Times New Roman" w:hAnsi="Maiandra GD" w:cs="Calibri"/>
+                <w:color w:val="000000"/>
+                <w:sz w:val="28"/>
+                <w:szCs w:val="28"/>
+              </w:rPr>
+              <w:t>47</w:t>
+            </w:r>
           </w:p>
         </w:tc>
         <w:tc>
@@ -29652,7 +30048,16 @@
                 <w:sz w:val="28"/>
                 <w:szCs w:val="28"/>
               </w:rPr>
-              <w:t xml:space="preserve">        77</w:t>
+              <w:t xml:space="preserve">        </w:t>
+            </w:r>
+            <w:r>
+              <w:rPr>
+                <w:rFonts w:ascii="Maiandra GD" w:eastAsia="Times New Roman" w:hAnsi="Maiandra GD" w:cs="Calibri"/>
+                <w:color w:val="000000"/>
+                <w:sz w:val="28"/>
+                <w:szCs w:val="28"/>
+              </w:rPr>
+              <w:t>73</w:t>
             </w:r>
           </w:p>
         </w:tc>
@@ -29679,6 +30084,15 @@
                 <w:szCs w:val="28"/>
               </w:rPr>
             </w:pPr>
+            <w:r>
+              <w:rPr>
+                <w:rFonts w:ascii="Maiandra GD" w:eastAsia="Times New Roman" w:hAnsi="Maiandra GD" w:cs="Calibri"/>
+                <w:color w:val="000000"/>
+                <w:sz w:val="28"/>
+                <w:szCs w:val="28"/>
+              </w:rPr>
+              <w:t>0</w:t>
+            </w:r>
           </w:p>
         </w:tc>
         <w:tc>
@@ -30425,7 +30839,7 @@
                 <w:sz w:val="28"/>
                 <w:szCs w:val="28"/>
               </w:rPr>
-              <w:t>69</w:t>
+              <w:t>58</w:t>
             </w:r>
           </w:p>
         </w:tc>
@@ -30452,6 +30866,15 @@
                 <w:szCs w:val="28"/>
               </w:rPr>
             </w:pPr>
+            <w:r>
+              <w:rPr>
+                <w:rFonts w:ascii="Maiandra GD" w:eastAsia="Times New Roman" w:hAnsi="Maiandra GD" w:cs="Calibri"/>
+                <w:color w:val="000000"/>
+                <w:sz w:val="28"/>
+                <w:szCs w:val="28"/>
+              </w:rPr>
+              <w:t>37</w:t>
+            </w:r>
           </w:p>
         </w:tc>
         <w:tc>
@@ -31198,7 +31621,7 @@
                 <w:sz w:val="28"/>
                 <w:szCs w:val="28"/>
               </w:rPr>
-              <w:t>29</w:t>
+              <w:t>0</w:t>
             </w:r>
           </w:p>
         </w:tc>
@@ -31225,6 +31648,15 @@
                 <w:szCs w:val="28"/>
               </w:rPr>
             </w:pPr>
+            <w:r>
+              <w:rPr>
+                <w:rFonts w:ascii="Maiandra GD" w:eastAsia="Times New Roman" w:hAnsi="Maiandra GD" w:cs="Calibri"/>
+                <w:color w:val="000000"/>
+                <w:sz w:val="28"/>
+                <w:szCs w:val="28"/>
+              </w:rPr>
+              <w:t>0</w:t>
+            </w:r>
           </w:p>
         </w:tc>
         <w:tc>
@@ -31962,7 +32394,7 @@
                 <w:sz w:val="28"/>
                 <w:szCs w:val="28"/>
               </w:rPr>
-              <w:t>53</w:t>
+              <w:t>35</w:t>
             </w:r>
           </w:p>
         </w:tc>
@@ -31989,6 +32421,15 @@
                 <w:szCs w:val="28"/>
               </w:rPr>
             </w:pPr>
+            <w:r>
+              <w:rPr>
+                <w:rFonts w:ascii="Maiandra GD" w:eastAsia="Times New Roman" w:hAnsi="Maiandra GD" w:cs="Calibri"/>
+                <w:color w:val="000000"/>
+                <w:sz w:val="28"/>
+                <w:szCs w:val="28"/>
+              </w:rPr>
+              <w:t>23</w:t>
+            </w:r>
           </w:p>
         </w:tc>
         <w:tc>
@@ -32726,7 +33167,7 @@
                 <w:sz w:val="28"/>
                 <w:szCs w:val="28"/>
               </w:rPr>
-              <w:t>70</w:t>
+              <w:t>67</w:t>
             </w:r>
           </w:p>
         </w:tc>
@@ -32753,6 +33194,15 @@
                 <w:szCs w:val="28"/>
               </w:rPr>
             </w:pPr>
+            <w:r>
+              <w:rPr>
+                <w:rFonts w:ascii="Maiandra GD" w:eastAsia="Times New Roman" w:hAnsi="Maiandra GD" w:cs="Calibri"/>
+                <w:color w:val="000000"/>
+                <w:sz w:val="28"/>
+                <w:szCs w:val="28"/>
+              </w:rPr>
+              <w:t>39</w:t>
+            </w:r>
           </w:p>
         </w:tc>
         <w:tc>
@@ -33499,7 +33949,16 @@
                 <w:sz w:val="28"/>
                 <w:szCs w:val="28"/>
               </w:rPr>
-              <w:t>74</w:t>
+              <w:t>7</w:t>
+            </w:r>
+            <w:r>
+              <w:rPr>
+                <w:rFonts w:ascii="Maiandra GD" w:eastAsia="Times New Roman" w:hAnsi="Maiandra GD" w:cs="Calibri"/>
+                <w:color w:val="000000"/>
+                <w:sz w:val="28"/>
+                <w:szCs w:val="28"/>
+              </w:rPr>
+              <w:t>0</w:t>
             </w:r>
           </w:p>
         </w:tc>
@@ -33526,6 +33985,15 @@
                 <w:szCs w:val="28"/>
               </w:rPr>
             </w:pPr>
+            <w:r>
+              <w:rPr>
+                <w:rFonts w:ascii="Maiandra GD" w:eastAsia="Times New Roman" w:hAnsi="Maiandra GD" w:cs="Calibri"/>
+                <w:color w:val="000000"/>
+                <w:sz w:val="28"/>
+                <w:szCs w:val="28"/>
+              </w:rPr>
+              <w:t>48</w:t>
+            </w:r>
           </w:p>
         </w:tc>
         <w:tc>
@@ -34263,7 +34731,7 @@
                 <w:sz w:val="28"/>
                 <w:szCs w:val="28"/>
               </w:rPr>
-              <w:t>62</w:t>
+              <w:t>47</w:t>
             </w:r>
           </w:p>
         </w:tc>
@@ -34290,6 +34758,15 @@
                 <w:szCs w:val="28"/>
               </w:rPr>
             </w:pPr>
+            <w:r>
+              <w:rPr>
+                <w:rFonts w:ascii="Maiandra GD" w:eastAsia="Times New Roman" w:hAnsi="Maiandra GD" w:cs="Calibri"/>
+                <w:color w:val="000000"/>
+                <w:sz w:val="28"/>
+                <w:szCs w:val="28"/>
+              </w:rPr>
+              <w:t>43</w:t>
+            </w:r>
           </w:p>
         </w:tc>
         <w:tc>
@@ -35054,6 +35531,15 @@
                 <w:szCs w:val="28"/>
               </w:rPr>
             </w:pPr>
+            <w:r>
+              <w:rPr>
+                <w:rFonts w:ascii="Maiandra GD" w:eastAsia="Times New Roman" w:hAnsi="Maiandra GD" w:cs="Calibri"/>
+                <w:color w:val="000000"/>
+                <w:sz w:val="28"/>
+                <w:szCs w:val="28"/>
+              </w:rPr>
+              <w:t>30</w:t>
+            </w:r>
           </w:p>
         </w:tc>
         <w:tc>
@@ -35791,7 +36277,16 @@
                 <w:sz w:val="28"/>
                 <w:szCs w:val="28"/>
               </w:rPr>
-              <w:t>34</w:t>
+              <w:t>3</w:t>
+            </w:r>
+            <w:r>
+              <w:rPr>
+                <w:rFonts w:ascii="Maiandra GD" w:eastAsia="Times New Roman" w:hAnsi="Maiandra GD" w:cs="Calibri"/>
+                <w:color w:val="000000"/>
+                <w:sz w:val="28"/>
+                <w:szCs w:val="28"/>
+              </w:rPr>
+              <w:t>0</w:t>
             </w:r>
           </w:p>
         </w:tc>
@@ -35818,6 +36313,15 @@
                 <w:szCs w:val="28"/>
               </w:rPr>
             </w:pPr>
+            <w:r>
+              <w:rPr>
+                <w:rFonts w:ascii="Maiandra GD" w:eastAsia="Times New Roman" w:hAnsi="Maiandra GD" w:cs="Calibri"/>
+                <w:color w:val="000000"/>
+                <w:sz w:val="28"/>
+                <w:szCs w:val="28"/>
+              </w:rPr>
+              <w:t>39</w:t>
+            </w:r>
           </w:p>
         </w:tc>
         <w:tc>
@@ -36538,6 +37042,15 @@
                 <w:szCs w:val="28"/>
               </w:rPr>
             </w:pPr>
+            <w:r>
+              <w:rPr>
+                <w:rFonts w:ascii="Maiandra GD" w:eastAsia="Times New Roman" w:hAnsi="Maiandra GD" w:cs="Calibri"/>
+                <w:color w:val="000000"/>
+                <w:sz w:val="28"/>
+                <w:szCs w:val="28"/>
+              </w:rPr>
+              <w:t>0</w:t>
+            </w:r>
           </w:p>
         </w:tc>
         <w:tc>
@@ -36563,6 +37076,15 @@
                 <w:szCs w:val="28"/>
               </w:rPr>
             </w:pPr>
+            <w:r>
+              <w:rPr>
+                <w:rFonts w:ascii="Maiandra GD" w:eastAsia="Times New Roman" w:hAnsi="Maiandra GD" w:cs="Calibri"/>
+                <w:color w:val="000000"/>
+                <w:sz w:val="28"/>
+                <w:szCs w:val="28"/>
+              </w:rPr>
+              <w:t>37</w:t>
+            </w:r>
           </w:p>
         </w:tc>
         <w:tc>
@@ -37682,7 +38204,7 @@
   <a:extraClrSchemeLst/>
   <a:extLst>
     <a:ext uri="{05A4C25C-085E-4340-85A3-A5531E510DB2}">
-      <thm15:themeFamily xmlns:thm15="http://schemas.microsoft.com/office/thememl/2012/main" xmlns="" name="Office Theme" id="{62F939B6-93AF-4DB8-9C6B-D6C7DFDC589F}" vid="{4A3C46E8-61CC-4603-A589-7422A47A8E4A}"/>
+      <thm15:themeFamily xmlns="" xmlns:thm15="http://schemas.microsoft.com/office/thememl/2012/main" name="Office Theme" id="{62F939B6-93AF-4DB8-9C6B-D6C7DFDC589F}" vid="{4A3C46E8-61CC-4603-A589-7422A47A8E4A}"/>
     </a:ext>
   </a:extLst>
 </a:theme>

--- a/CLASS M.docx
+++ b/CLASS M.docx
@@ -1308,16 +1308,7 @@
                 <w:sz w:val="28"/>
                 <w:szCs w:val="28"/>
               </w:rPr>
-              <w:t>7</w:t>
-            </w:r>
-            <w:r>
-              <w:rPr>
-                <w:rFonts w:ascii="Maiandra GD" w:eastAsia="Times New Roman" w:hAnsi="Maiandra GD" w:cs="Calibri"/>
-                <w:color w:val="000000"/>
-                <w:sz w:val="28"/>
-                <w:szCs w:val="28"/>
-              </w:rPr>
-              <w:t>7</w:t>
+              <w:t>75</w:t>
             </w:r>
           </w:p>
         </w:tc>
@@ -2098,7 +2089,7 @@
                 <w:sz w:val="28"/>
                 <w:szCs w:val="28"/>
               </w:rPr>
-              <w:t>77</w:t>
+              <w:t>80</w:t>
             </w:r>
           </w:p>
         </w:tc>
@@ -2871,7 +2862,7 @@
                 <w:sz w:val="28"/>
                 <w:szCs w:val="28"/>
               </w:rPr>
-              <w:t>78</w:t>
+              <w:t>80</w:t>
             </w:r>
           </w:p>
         </w:tc>
@@ -3644,7 +3635,7 @@
                 <w:sz w:val="28"/>
                 <w:szCs w:val="28"/>
               </w:rPr>
-              <w:t>83</w:t>
+              <w:t>81</w:t>
             </w:r>
           </w:p>
         </w:tc>
@@ -5190,7 +5181,7 @@
                 <w:sz w:val="28"/>
                 <w:szCs w:val="28"/>
               </w:rPr>
-              <w:t>40</w:t>
+              <w:t>56</w:t>
             </w:r>
           </w:p>
         </w:tc>
@@ -5963,16 +5954,7 @@
                 <w:sz w:val="28"/>
                 <w:szCs w:val="28"/>
               </w:rPr>
-              <w:t>6</w:t>
-            </w:r>
-            <w:r>
-              <w:rPr>
-                <w:rFonts w:ascii="Maiandra GD" w:eastAsia="Times New Roman" w:hAnsi="Maiandra GD" w:cs="Calibri"/>
-                <w:color w:val="000000"/>
-                <w:sz w:val="28"/>
-                <w:szCs w:val="28"/>
-              </w:rPr>
-              <w:t>3</w:t>
+              <w:t>69</w:t>
             </w:r>
           </w:p>
         </w:tc>
@@ -6745,7 +6727,7 @@
                 <w:sz w:val="28"/>
                 <w:szCs w:val="28"/>
               </w:rPr>
-              <w:t>0</w:t>
+              <w:t>33</w:t>
             </w:r>
           </w:p>
         </w:tc>
@@ -7526,16 +7508,7 @@
                 <w:sz w:val="28"/>
                 <w:szCs w:val="28"/>
               </w:rPr>
-              <w:t>7</w:t>
-            </w:r>
-            <w:r>
-              <w:rPr>
-                <w:rFonts w:ascii="Maiandra GD" w:eastAsia="Times New Roman" w:hAnsi="Maiandra GD" w:cs="Calibri"/>
-                <w:color w:val="000000"/>
-                <w:sz w:val="28"/>
-                <w:szCs w:val="28"/>
-              </w:rPr>
-              <w:t>5</w:t>
+              <w:t>76</w:t>
             </w:r>
           </w:p>
         </w:tc>
@@ -8308,16 +8281,7 @@
                 <w:sz w:val="28"/>
                 <w:szCs w:val="28"/>
               </w:rPr>
-              <w:t>8</w:t>
-            </w:r>
-            <w:r>
-              <w:rPr>
-                <w:rFonts w:ascii="Maiandra GD" w:eastAsia="Times New Roman" w:hAnsi="Maiandra GD" w:cs="Calibri"/>
-                <w:color w:val="000000"/>
-                <w:sz w:val="28"/>
-                <w:szCs w:val="28"/>
-              </w:rPr>
-              <w:t>7</w:t>
+              <w:t>81</w:t>
             </w:r>
           </w:p>
         </w:tc>
@@ -9099,16 +9063,7 @@
                 <w:sz w:val="28"/>
                 <w:szCs w:val="28"/>
               </w:rPr>
-              <w:t>6</w:t>
-            </w:r>
-            <w:r>
-              <w:rPr>
-                <w:rFonts w:ascii="Maiandra GD" w:eastAsia="Times New Roman" w:hAnsi="Maiandra GD" w:cs="Calibri"/>
-                <w:color w:val="000000"/>
-                <w:sz w:val="28"/>
-                <w:szCs w:val="28"/>
-              </w:rPr>
-              <w:t>0</w:t>
+              <w:t>69</w:t>
             </w:r>
           </w:p>
         </w:tc>
@@ -9890,7 +9845,7 @@
                 <w:sz w:val="28"/>
                 <w:szCs w:val="28"/>
               </w:rPr>
-              <w:t>0</w:t>
+              <w:t>32</w:t>
             </w:r>
           </w:p>
         </w:tc>
@@ -10663,7 +10618,7 @@
                 <w:sz w:val="28"/>
                 <w:szCs w:val="28"/>
               </w:rPr>
-              <w:t>62</w:t>
+              <w:t>67</w:t>
             </w:r>
           </w:p>
         </w:tc>
@@ -11445,16 +11400,7 @@
                 <w:sz w:val="28"/>
                 <w:szCs w:val="28"/>
               </w:rPr>
-              <w:t>7</w:t>
-            </w:r>
-            <w:r>
-              <w:rPr>
-                <w:rFonts w:ascii="Maiandra GD" w:eastAsia="Times New Roman" w:hAnsi="Maiandra GD" w:cs="Calibri"/>
-                <w:color w:val="000000"/>
-                <w:sz w:val="28"/>
-                <w:szCs w:val="28"/>
-              </w:rPr>
-              <w:t>3</w:t>
+              <w:t>78</w:t>
             </w:r>
           </w:p>
         </w:tc>
@@ -12227,16 +12173,7 @@
                 <w:sz w:val="28"/>
                 <w:szCs w:val="28"/>
               </w:rPr>
-              <w:t>7</w:t>
-            </w:r>
-            <w:r>
-              <w:rPr>
-                <w:rFonts w:ascii="Maiandra GD" w:eastAsia="Times New Roman" w:hAnsi="Maiandra GD" w:cs="Calibri"/>
-                <w:color w:val="000000"/>
-                <w:sz w:val="28"/>
-                <w:szCs w:val="28"/>
-              </w:rPr>
-              <w:t>3</w:t>
+              <w:t>74</w:t>
             </w:r>
           </w:p>
         </w:tc>
@@ -13009,7 +12946,7 @@
                 <w:sz w:val="28"/>
                 <w:szCs w:val="28"/>
               </w:rPr>
-              <w:t>48</w:t>
+              <w:t>61</w:t>
             </w:r>
           </w:p>
         </w:tc>
@@ -13782,16 +13719,7 @@
                 <w:sz w:val="28"/>
                 <w:szCs w:val="28"/>
               </w:rPr>
-              <w:t>6</w:t>
-            </w:r>
-            <w:r>
-              <w:rPr>
-                <w:rFonts w:ascii="Maiandra GD" w:eastAsia="Times New Roman" w:hAnsi="Maiandra GD" w:cs="Calibri"/>
-                <w:color w:val="000000"/>
-                <w:sz w:val="28"/>
-                <w:szCs w:val="28"/>
-              </w:rPr>
-              <w:t>0</w:t>
+              <w:t>69</w:t>
             </w:r>
           </w:p>
         </w:tc>
@@ -14564,7 +14492,7 @@
                 <w:sz w:val="28"/>
                 <w:szCs w:val="28"/>
               </w:rPr>
-              <w:t>55</w:t>
+              <w:t>67</w:t>
             </w:r>
           </w:p>
         </w:tc>
@@ -16109,7 +16037,7 @@
                 <w:sz w:val="28"/>
                 <w:szCs w:val="28"/>
               </w:rPr>
-              <w:t>23</w:t>
+              <w:t>43</w:t>
             </w:r>
           </w:p>
         </w:tc>
@@ -16882,7 +16810,7 @@
                 <w:sz w:val="28"/>
                 <w:szCs w:val="28"/>
               </w:rPr>
-              <w:t>65</w:t>
+              <w:t>68</w:t>
             </w:r>
           </w:p>
         </w:tc>
@@ -17655,7 +17583,7 @@
                 <w:sz w:val="28"/>
                 <w:szCs w:val="28"/>
               </w:rPr>
-              <w:t>55</w:t>
+              <w:t>67</w:t>
             </w:r>
           </w:p>
         </w:tc>
@@ -18428,7 +18356,7 @@
                 <w:sz w:val="28"/>
                 <w:szCs w:val="28"/>
               </w:rPr>
-              <w:t>77</w:t>
+              <w:t>79</w:t>
             </w:r>
           </w:p>
         </w:tc>
@@ -19201,7 +19129,7 @@
                 <w:sz w:val="28"/>
                 <w:szCs w:val="28"/>
               </w:rPr>
-              <w:t>58</w:t>
+              <w:t>65</w:t>
             </w:r>
           </w:p>
         </w:tc>
@@ -19974,7 +19902,7 @@
                 <w:sz w:val="28"/>
                 <w:szCs w:val="28"/>
               </w:rPr>
-              <w:t>75</w:t>
+              <w:t>79</w:t>
             </w:r>
           </w:p>
         </w:tc>
@@ -20747,7 +20675,7 @@
                 <w:sz w:val="28"/>
                 <w:szCs w:val="28"/>
               </w:rPr>
-              <w:t>65</w:t>
+              <w:t>72</w:t>
             </w:r>
           </w:p>
         </w:tc>
@@ -21520,7 +21448,7 @@
                 <w:sz w:val="28"/>
                 <w:szCs w:val="28"/>
               </w:rPr>
-              <w:t>28</w:t>
+              <w:t>49</w:t>
             </w:r>
           </w:p>
         </w:tc>
@@ -22293,7 +22221,7 @@
                 <w:sz w:val="28"/>
                 <w:szCs w:val="28"/>
               </w:rPr>
-              <w:t>65</w:t>
+              <w:t>71</w:t>
             </w:r>
           </w:p>
         </w:tc>
@@ -23066,7 +22994,7 @@
                 <w:sz w:val="28"/>
                 <w:szCs w:val="28"/>
               </w:rPr>
-              <w:t>65</w:t>
+              <w:t>68</w:t>
             </w:r>
           </w:p>
         </w:tc>
@@ -23839,7 +23767,7 @@
                 <w:sz w:val="28"/>
                 <w:szCs w:val="28"/>
               </w:rPr>
-              <w:t>0</w:t>
+              <w:t>30</w:t>
             </w:r>
           </w:p>
         </w:tc>
@@ -24612,16 +24540,7 @@
                 <w:sz w:val="28"/>
                 <w:szCs w:val="28"/>
               </w:rPr>
-              <w:t>8</w:t>
-            </w:r>
-            <w:r>
-              <w:rPr>
-                <w:rFonts w:ascii="Maiandra GD" w:eastAsia="Times New Roman" w:hAnsi="Maiandra GD" w:cs="Calibri"/>
-                <w:color w:val="000000"/>
-                <w:sz w:val="28"/>
-                <w:szCs w:val="28"/>
-              </w:rPr>
-              <w:t>7</w:t>
+              <w:t>86</w:t>
             </w:r>
           </w:p>
         </w:tc>
@@ -25393,16 +25312,7 @@
                 <w:sz w:val="28"/>
                 <w:szCs w:val="28"/>
               </w:rPr>
-              <w:t xml:space="preserve">        47</w:t>
-            </w:r>
-            <w:r>
-              <w:rPr>
-                <w:rFonts w:ascii="Maiandra GD" w:eastAsia="Times New Roman" w:hAnsi="Maiandra GD" w:cs="Calibri"/>
-                <w:color w:val="000000"/>
-                <w:sz w:val="28"/>
-                <w:szCs w:val="28"/>
-              </w:rPr>
-              <w:t xml:space="preserve">      </w:t>
+              <w:t xml:space="preserve">        62</w:t>
             </w:r>
           </w:p>
         </w:tc>
@@ -26175,7 +26085,7 @@
                 <w:sz w:val="28"/>
                 <w:szCs w:val="28"/>
               </w:rPr>
-              <w:t>17</w:t>
+              <w:t>42</w:t>
             </w:r>
           </w:p>
         </w:tc>
@@ -26948,7 +26858,7 @@
                 <w:sz w:val="28"/>
                 <w:szCs w:val="28"/>
               </w:rPr>
-              <w:t>53</w:t>
+              <w:t>62</w:t>
             </w:r>
           </w:p>
         </w:tc>
@@ -27721,16 +27631,7 @@
                 <w:sz w:val="28"/>
                 <w:szCs w:val="28"/>
               </w:rPr>
-              <w:t>7</w:t>
-            </w:r>
-            <w:r>
-              <w:rPr>
-                <w:rFonts w:ascii="Maiandra GD" w:eastAsia="Times New Roman" w:hAnsi="Maiandra GD" w:cs="Calibri"/>
-                <w:color w:val="000000"/>
-                <w:sz w:val="28"/>
-                <w:szCs w:val="28"/>
-              </w:rPr>
-              <w:t>0</w:t>
+              <w:t>74</w:t>
             </w:r>
           </w:p>
         </w:tc>
@@ -28503,7 +28404,7 @@
                 <w:sz w:val="28"/>
                 <w:szCs w:val="28"/>
               </w:rPr>
-              <w:t>52</w:t>
+              <w:t>65</w:t>
             </w:r>
           </w:p>
         </w:tc>
@@ -29276,7 +29177,7 @@
                 <w:sz w:val="28"/>
                 <w:szCs w:val="28"/>
               </w:rPr>
-              <w:t>72</w:t>
+              <w:t>75</w:t>
             </w:r>
           </w:p>
         </w:tc>
@@ -30048,16 +29949,7 @@
                 <w:sz w:val="28"/>
                 <w:szCs w:val="28"/>
               </w:rPr>
-              <w:t xml:space="preserve">        </w:t>
-            </w:r>
-            <w:r>
-              <w:rPr>
-                <w:rFonts w:ascii="Maiandra GD" w:eastAsia="Times New Roman" w:hAnsi="Maiandra GD" w:cs="Calibri"/>
-                <w:color w:val="000000"/>
-                <w:sz w:val="28"/>
-                <w:szCs w:val="28"/>
-              </w:rPr>
-              <w:t>73</w:t>
+              <w:t xml:space="preserve">        77</w:t>
             </w:r>
           </w:p>
         </w:tc>
@@ -30839,7 +30731,7 @@
                 <w:sz w:val="28"/>
                 <w:szCs w:val="28"/>
               </w:rPr>
-              <w:t>58</w:t>
+              <w:t>69</w:t>
             </w:r>
           </w:p>
         </w:tc>
@@ -31621,7 +31513,7 @@
                 <w:sz w:val="28"/>
                 <w:szCs w:val="28"/>
               </w:rPr>
-              <w:t>0</w:t>
+              <w:t>29</w:t>
             </w:r>
           </w:p>
         </w:tc>
@@ -32394,7 +32286,7 @@
                 <w:sz w:val="28"/>
                 <w:szCs w:val="28"/>
               </w:rPr>
-              <w:t>35</w:t>
+              <w:t>53</w:t>
             </w:r>
           </w:p>
         </w:tc>
@@ -33167,7 +33059,7 @@
                 <w:sz w:val="28"/>
                 <w:szCs w:val="28"/>
               </w:rPr>
-              <w:t>67</w:t>
+              <w:t>70</w:t>
             </w:r>
           </w:p>
         </w:tc>
@@ -33949,16 +33841,7 @@
                 <w:sz w:val="28"/>
                 <w:szCs w:val="28"/>
               </w:rPr>
-              <w:t>7</w:t>
-            </w:r>
-            <w:r>
-              <w:rPr>
-                <w:rFonts w:ascii="Maiandra GD" w:eastAsia="Times New Roman" w:hAnsi="Maiandra GD" w:cs="Calibri"/>
-                <w:color w:val="000000"/>
-                <w:sz w:val="28"/>
-                <w:szCs w:val="28"/>
-              </w:rPr>
-              <w:t>0</w:t>
+              <w:t>74</w:t>
             </w:r>
           </w:p>
         </w:tc>
@@ -34731,7 +34614,7 @@
                 <w:sz w:val="28"/>
                 <w:szCs w:val="28"/>
               </w:rPr>
-              <w:t>47</w:t>
+              <w:t>62</w:t>
             </w:r>
           </w:p>
         </w:tc>
@@ -36277,16 +36160,7 @@
                 <w:sz w:val="28"/>
                 <w:szCs w:val="28"/>
               </w:rPr>
-              <w:t>3</w:t>
-            </w:r>
-            <w:r>
-              <w:rPr>
-                <w:rFonts w:ascii="Maiandra GD" w:eastAsia="Times New Roman" w:hAnsi="Maiandra GD" w:cs="Calibri"/>
-                <w:color w:val="000000"/>
-                <w:sz w:val="28"/>
-                <w:szCs w:val="28"/>
-              </w:rPr>
-              <w:t>0</w:t>
+              <w:t>34</w:t>
             </w:r>
           </w:p>
         </w:tc>
@@ -36881,6 +36755,15 @@
                 <w:szCs w:val="28"/>
               </w:rPr>
             </w:pPr>
+            <w:r>
+              <w:rPr>
+                <w:rFonts w:ascii="Maiandra GD" w:eastAsia="Times New Roman" w:hAnsi="Maiandra GD" w:cs="Calibri"/>
+                <w:color w:val="000000"/>
+                <w:sz w:val="28"/>
+                <w:szCs w:val="28"/>
+              </w:rPr>
+              <w:t>0</w:t>
+            </w:r>
           </w:p>
         </w:tc>
         <w:tc>
@@ -38204,7 +38087,7 @@
   <a:extraClrSchemeLst/>
   <a:extLst>
     <a:ext uri="{05A4C25C-085E-4340-85A3-A5531E510DB2}">
-      <thm15:themeFamily xmlns="" xmlns:thm15="http://schemas.microsoft.com/office/thememl/2012/main" name="Office Theme" id="{62F939B6-93AF-4DB8-9C6B-D6C7DFDC589F}" vid="{4A3C46E8-61CC-4603-A589-7422A47A8E4A}"/>
+      <thm15:themeFamily xmlns:thm15="http://schemas.microsoft.com/office/thememl/2012/main" xmlns="" name="Office Theme" id="{62F939B6-93AF-4DB8-9C6B-D6C7DFDC589F}" vid="{4A3C46E8-61CC-4603-A589-7422A47A8E4A}"/>
     </a:ext>
   </a:extLst>
 </a:theme>
@@ -38215,7 +38098,7 @@
 </file>
 
 <file path=customXml/itemProps1.xml><?xml version="1.0" encoding="utf-8"?>
-<ds:datastoreItem xmlns:ds="http://schemas.openxmlformats.org/officeDocument/2006/customXml" ds:itemID="{D2007277-B554-42FD-8F2A-414DBD49CD44}">
+<ds:datastoreItem xmlns:ds="http://schemas.openxmlformats.org/officeDocument/2006/customXml" ds:itemID="{0F003E1F-9317-4504-A22C-AA8F942C312C}">
   <ds:schemaRefs>
     <ds:schemaRef ds:uri="http://schemas.openxmlformats.org/officeDocument/2006/bibliography"/>
   </ds:schemaRefs>

--- a/CLASS M.docx
+++ b/CLASS M.docx
@@ -1190,6 +1190,15 @@
                 <w:szCs w:val="28"/>
               </w:rPr>
             </w:pPr>
+            <w:r>
+              <w:rPr>
+                <w:rFonts w:ascii="Maiandra GD" w:eastAsia="Times New Roman" w:hAnsi="Maiandra GD" w:cs="Calibri"/>
+                <w:color w:val="000000"/>
+                <w:sz w:val="28"/>
+                <w:szCs w:val="28"/>
+              </w:rPr>
+              <w:t>68</w:t>
+            </w:r>
           </w:p>
         </w:tc>
         <w:tc>
@@ -1249,6 +1258,15 @@
                 <w:szCs w:val="28"/>
               </w:rPr>
             </w:pPr>
+            <w:r>
+              <w:rPr>
+                <w:rFonts w:ascii="Maiandra GD" w:eastAsia="Times New Roman" w:hAnsi="Maiandra GD" w:cs="Calibri"/>
+                <w:color w:val="000000"/>
+                <w:sz w:val="28"/>
+                <w:szCs w:val="28"/>
+              </w:rPr>
+              <w:t>44</w:t>
+            </w:r>
           </w:p>
         </w:tc>
         <w:tc>
@@ -1971,6 +1989,15 @@
                 <w:szCs w:val="28"/>
               </w:rPr>
             </w:pPr>
+            <w:r>
+              <w:rPr>
+                <w:rFonts w:ascii="Maiandra GD" w:eastAsia="Times New Roman" w:hAnsi="Maiandra GD" w:cs="Calibri"/>
+                <w:color w:val="000000"/>
+                <w:sz w:val="28"/>
+                <w:szCs w:val="28"/>
+              </w:rPr>
+              <w:t>50</w:t>
+            </w:r>
           </w:p>
         </w:tc>
         <w:tc>
@@ -2030,6 +2057,15 @@
                 <w:szCs w:val="28"/>
               </w:rPr>
             </w:pPr>
+            <w:r>
+              <w:rPr>
+                <w:rFonts w:ascii="Maiandra GD" w:eastAsia="Times New Roman" w:hAnsi="Maiandra GD" w:cs="Calibri"/>
+                <w:color w:val="000000"/>
+                <w:sz w:val="28"/>
+                <w:szCs w:val="28"/>
+              </w:rPr>
+              <w:t>40</w:t>
+            </w:r>
           </w:p>
         </w:tc>
         <w:tc>
@@ -2744,6 +2780,15 @@
                 <w:szCs w:val="28"/>
               </w:rPr>
             </w:pPr>
+            <w:r>
+              <w:rPr>
+                <w:rFonts w:ascii="Maiandra GD" w:eastAsia="Times New Roman" w:hAnsi="Maiandra GD" w:cs="Calibri"/>
+                <w:color w:val="000000"/>
+                <w:sz w:val="28"/>
+                <w:szCs w:val="28"/>
+              </w:rPr>
+              <w:t>60</w:t>
+            </w:r>
           </w:p>
         </w:tc>
         <w:tc>
@@ -2803,6 +2848,15 @@
                 <w:szCs w:val="28"/>
               </w:rPr>
             </w:pPr>
+            <w:r>
+              <w:rPr>
+                <w:rFonts w:ascii="Maiandra GD" w:eastAsia="Times New Roman" w:hAnsi="Maiandra GD" w:cs="Calibri"/>
+                <w:color w:val="000000"/>
+                <w:sz w:val="28"/>
+                <w:szCs w:val="28"/>
+              </w:rPr>
+              <w:t>44</w:t>
+            </w:r>
           </w:p>
         </w:tc>
         <w:tc>
@@ -3517,6 +3571,15 @@
                 <w:szCs w:val="28"/>
               </w:rPr>
             </w:pPr>
+            <w:r>
+              <w:rPr>
+                <w:rFonts w:ascii="Maiandra GD" w:eastAsia="Times New Roman" w:hAnsi="Maiandra GD" w:cs="Calibri"/>
+                <w:color w:val="000000"/>
+                <w:sz w:val="28"/>
+                <w:szCs w:val="28"/>
+              </w:rPr>
+              <w:t>56</w:t>
+            </w:r>
           </w:p>
         </w:tc>
         <w:tc>
@@ -3576,6 +3639,15 @@
                 <w:szCs w:val="28"/>
               </w:rPr>
             </w:pPr>
+            <w:r>
+              <w:rPr>
+                <w:rFonts w:ascii="Maiandra GD" w:eastAsia="Times New Roman" w:hAnsi="Maiandra GD" w:cs="Calibri"/>
+                <w:color w:val="000000"/>
+                <w:sz w:val="28"/>
+                <w:szCs w:val="28"/>
+              </w:rPr>
+              <w:t>38</w:t>
+            </w:r>
           </w:p>
         </w:tc>
         <w:tc>
@@ -4290,6 +4362,15 @@
                 <w:szCs w:val="28"/>
               </w:rPr>
             </w:pPr>
+            <w:r>
+              <w:rPr>
+                <w:rFonts w:ascii="Maiandra GD" w:eastAsia="Times New Roman" w:hAnsi="Maiandra GD" w:cs="Calibri"/>
+                <w:color w:val="000000"/>
+                <w:sz w:val="28"/>
+                <w:szCs w:val="28"/>
+              </w:rPr>
+              <w:t>63</w:t>
+            </w:r>
           </w:p>
         </w:tc>
         <w:tc>
@@ -4349,6 +4430,15 @@
                 <w:szCs w:val="28"/>
               </w:rPr>
             </w:pPr>
+            <w:r>
+              <w:rPr>
+                <w:rFonts w:ascii="Maiandra GD" w:eastAsia="Times New Roman" w:hAnsi="Maiandra GD" w:cs="Calibri"/>
+                <w:color w:val="000000"/>
+                <w:sz w:val="28"/>
+                <w:szCs w:val="28"/>
+              </w:rPr>
+              <w:t>36</w:t>
+            </w:r>
           </w:p>
         </w:tc>
         <w:tc>
@@ -5063,6 +5153,15 @@
                 <w:szCs w:val="28"/>
               </w:rPr>
             </w:pPr>
+            <w:r>
+              <w:rPr>
+                <w:rFonts w:ascii="Maiandra GD" w:eastAsia="Times New Roman" w:hAnsi="Maiandra GD" w:cs="Calibri"/>
+                <w:color w:val="000000"/>
+                <w:sz w:val="28"/>
+                <w:szCs w:val="28"/>
+              </w:rPr>
+              <w:t>56</w:t>
+            </w:r>
           </w:p>
         </w:tc>
         <w:tc>
@@ -5122,6 +5221,15 @@
                 <w:szCs w:val="28"/>
               </w:rPr>
             </w:pPr>
+            <w:r>
+              <w:rPr>
+                <w:rFonts w:ascii="Maiandra GD" w:eastAsia="Times New Roman" w:hAnsi="Maiandra GD" w:cs="Calibri"/>
+                <w:color w:val="000000"/>
+                <w:sz w:val="28"/>
+                <w:szCs w:val="28"/>
+              </w:rPr>
+              <w:t>62</w:t>
+            </w:r>
           </w:p>
         </w:tc>
         <w:tc>
@@ -5836,6 +5944,15 @@
                 <w:szCs w:val="28"/>
               </w:rPr>
             </w:pPr>
+            <w:r>
+              <w:rPr>
+                <w:rFonts w:ascii="Maiandra GD" w:eastAsia="Times New Roman" w:hAnsi="Maiandra GD" w:cs="Calibri"/>
+                <w:color w:val="000000"/>
+                <w:sz w:val="28"/>
+                <w:szCs w:val="28"/>
+              </w:rPr>
+              <w:t>58</w:t>
+            </w:r>
           </w:p>
         </w:tc>
         <w:tc>
@@ -5895,6 +6012,15 @@
                 <w:szCs w:val="28"/>
               </w:rPr>
             </w:pPr>
+            <w:r>
+              <w:rPr>
+                <w:rFonts w:ascii="Maiandra GD" w:eastAsia="Times New Roman" w:hAnsi="Maiandra GD" w:cs="Calibri"/>
+                <w:color w:val="000000"/>
+                <w:sz w:val="28"/>
+                <w:szCs w:val="28"/>
+              </w:rPr>
+              <w:t>38</w:t>
+            </w:r>
           </w:p>
         </w:tc>
         <w:tc>
@@ -6609,6 +6735,15 @@
                 <w:szCs w:val="28"/>
               </w:rPr>
             </w:pPr>
+            <w:r>
+              <w:rPr>
+                <w:rFonts w:ascii="Maiandra GD" w:eastAsia="Times New Roman" w:hAnsi="Maiandra GD" w:cs="Calibri"/>
+                <w:color w:val="000000"/>
+                <w:sz w:val="28"/>
+                <w:szCs w:val="28"/>
+              </w:rPr>
+              <w:t>36</w:t>
+            </w:r>
           </w:p>
         </w:tc>
         <w:tc>
@@ -6668,6 +6803,15 @@
                 <w:szCs w:val="28"/>
               </w:rPr>
             </w:pPr>
+            <w:r>
+              <w:rPr>
+                <w:rFonts w:ascii="Maiandra GD" w:eastAsia="Times New Roman" w:hAnsi="Maiandra GD" w:cs="Calibri"/>
+                <w:color w:val="000000"/>
+                <w:sz w:val="28"/>
+                <w:szCs w:val="28"/>
+              </w:rPr>
+              <w:t>0</w:t>
+            </w:r>
           </w:p>
         </w:tc>
         <w:tc>
@@ -7390,6 +7534,15 @@
                 <w:szCs w:val="28"/>
               </w:rPr>
             </w:pPr>
+            <w:r>
+              <w:rPr>
+                <w:rFonts w:ascii="Maiandra GD" w:eastAsia="Times New Roman" w:hAnsi="Maiandra GD" w:cs="Calibri"/>
+                <w:color w:val="000000"/>
+                <w:sz w:val="28"/>
+                <w:szCs w:val="28"/>
+              </w:rPr>
+              <w:t>68</w:t>
+            </w:r>
           </w:p>
         </w:tc>
         <w:tc>
@@ -7449,6 +7602,15 @@
                 <w:szCs w:val="28"/>
               </w:rPr>
             </w:pPr>
+            <w:r>
+              <w:rPr>
+                <w:rFonts w:ascii="Maiandra GD" w:eastAsia="Times New Roman" w:hAnsi="Maiandra GD" w:cs="Calibri"/>
+                <w:color w:val="000000"/>
+                <w:sz w:val="28"/>
+                <w:szCs w:val="28"/>
+              </w:rPr>
+              <w:t>46</w:t>
+            </w:r>
           </w:p>
         </w:tc>
         <w:tc>
@@ -8163,6 +8325,15 @@
                 <w:szCs w:val="28"/>
               </w:rPr>
             </w:pPr>
+            <w:r>
+              <w:rPr>
+                <w:rFonts w:ascii="Maiandra GD" w:eastAsia="Times New Roman" w:hAnsi="Maiandra GD" w:cs="Calibri"/>
+                <w:color w:val="000000"/>
+                <w:sz w:val="28"/>
+                <w:szCs w:val="28"/>
+              </w:rPr>
+              <w:t>61</w:t>
+            </w:r>
           </w:p>
         </w:tc>
         <w:tc>
@@ -8222,6 +8393,15 @@
                 <w:szCs w:val="28"/>
               </w:rPr>
             </w:pPr>
+            <w:r>
+              <w:rPr>
+                <w:rFonts w:ascii="Maiandra GD" w:eastAsia="Times New Roman" w:hAnsi="Maiandra GD" w:cs="Calibri"/>
+                <w:color w:val="000000"/>
+                <w:sz w:val="28"/>
+                <w:szCs w:val="28"/>
+              </w:rPr>
+              <w:t>48</w:t>
+            </w:r>
           </w:p>
         </w:tc>
         <w:tc>
@@ -8945,6 +9125,15 @@
                 <w:szCs w:val="28"/>
               </w:rPr>
             </w:pPr>
+            <w:r>
+              <w:rPr>
+                <w:rFonts w:ascii="Maiandra GD" w:eastAsia="Times New Roman" w:hAnsi="Maiandra GD" w:cs="Calibri"/>
+                <w:color w:val="000000"/>
+                <w:sz w:val="28"/>
+                <w:szCs w:val="28"/>
+              </w:rPr>
+              <w:t>54</w:t>
+            </w:r>
           </w:p>
         </w:tc>
         <w:tc>
@@ -9004,6 +9193,15 @@
                 <w:szCs w:val="28"/>
               </w:rPr>
             </w:pPr>
+            <w:r>
+              <w:rPr>
+                <w:rFonts w:ascii="Maiandra GD" w:eastAsia="Times New Roman" w:hAnsi="Maiandra GD" w:cs="Calibri"/>
+                <w:color w:val="000000"/>
+                <w:sz w:val="28"/>
+                <w:szCs w:val="28"/>
+              </w:rPr>
+              <w:t>93</w:t>
+            </w:r>
           </w:p>
         </w:tc>
         <w:tc>
@@ -9727,6 +9925,15 @@
                 <w:szCs w:val="28"/>
               </w:rPr>
             </w:pPr>
+            <w:r>
+              <w:rPr>
+                <w:rFonts w:ascii="Maiandra GD" w:eastAsia="Times New Roman" w:hAnsi="Maiandra GD" w:cs="Calibri"/>
+                <w:color w:val="000000"/>
+                <w:sz w:val="28"/>
+                <w:szCs w:val="28"/>
+              </w:rPr>
+              <w:t>37</w:t>
+            </w:r>
           </w:p>
         </w:tc>
         <w:tc>
@@ -9786,6 +9993,15 @@
                 <w:szCs w:val="28"/>
               </w:rPr>
             </w:pPr>
+            <w:r>
+              <w:rPr>
+                <w:rFonts w:ascii="Maiandra GD" w:eastAsia="Times New Roman" w:hAnsi="Maiandra GD" w:cs="Calibri"/>
+                <w:color w:val="000000"/>
+                <w:sz w:val="28"/>
+                <w:szCs w:val="28"/>
+              </w:rPr>
+              <w:t>24</w:t>
+            </w:r>
           </w:p>
         </w:tc>
         <w:tc>
@@ -10500,6 +10716,15 @@
                 <w:szCs w:val="28"/>
               </w:rPr>
             </w:pPr>
+            <w:r>
+              <w:rPr>
+                <w:rFonts w:ascii="Maiandra GD" w:eastAsia="Times New Roman" w:hAnsi="Maiandra GD" w:cs="Calibri"/>
+                <w:color w:val="000000"/>
+                <w:sz w:val="28"/>
+                <w:szCs w:val="28"/>
+              </w:rPr>
+              <w:t>48</w:t>
+            </w:r>
           </w:p>
         </w:tc>
         <w:tc>
@@ -10559,6 +10784,15 @@
                 <w:szCs w:val="28"/>
               </w:rPr>
             </w:pPr>
+            <w:r>
+              <w:rPr>
+                <w:rFonts w:ascii="Maiandra GD" w:eastAsia="Times New Roman" w:hAnsi="Maiandra GD" w:cs="Calibri"/>
+                <w:color w:val="000000"/>
+                <w:sz w:val="28"/>
+                <w:szCs w:val="28"/>
+              </w:rPr>
+              <w:t>79</w:t>
+            </w:r>
           </w:p>
         </w:tc>
         <w:tc>
@@ -11282,6 +11516,15 @@
                 <w:szCs w:val="28"/>
               </w:rPr>
             </w:pPr>
+            <w:r>
+              <w:rPr>
+                <w:rFonts w:ascii="Maiandra GD" w:eastAsia="Times New Roman" w:hAnsi="Maiandra GD" w:cs="Calibri"/>
+                <w:color w:val="000000"/>
+                <w:sz w:val="28"/>
+                <w:szCs w:val="28"/>
+              </w:rPr>
+              <w:t>56</w:t>
+            </w:r>
           </w:p>
         </w:tc>
         <w:tc>
@@ -11341,6 +11584,15 @@
                 <w:szCs w:val="28"/>
               </w:rPr>
             </w:pPr>
+            <w:r>
+              <w:rPr>
+                <w:rFonts w:ascii="Maiandra GD" w:eastAsia="Times New Roman" w:hAnsi="Maiandra GD" w:cs="Calibri"/>
+                <w:color w:val="000000"/>
+                <w:sz w:val="28"/>
+                <w:szCs w:val="28"/>
+              </w:rPr>
+              <w:t>0</w:t>
+            </w:r>
           </w:p>
         </w:tc>
         <w:tc>
@@ -12055,6 +12307,15 @@
                 <w:szCs w:val="28"/>
               </w:rPr>
             </w:pPr>
+            <w:r>
+              <w:rPr>
+                <w:rFonts w:ascii="Maiandra GD" w:eastAsia="Times New Roman" w:hAnsi="Maiandra GD" w:cs="Calibri"/>
+                <w:color w:val="000000"/>
+                <w:sz w:val="28"/>
+                <w:szCs w:val="28"/>
+              </w:rPr>
+              <w:t>57</w:t>
+            </w:r>
           </w:p>
         </w:tc>
         <w:tc>
@@ -12114,6 +12375,15 @@
                 <w:szCs w:val="28"/>
               </w:rPr>
             </w:pPr>
+            <w:r>
+              <w:rPr>
+                <w:rFonts w:ascii="Maiandra GD" w:eastAsia="Times New Roman" w:hAnsi="Maiandra GD" w:cs="Calibri"/>
+                <w:color w:val="000000"/>
+                <w:sz w:val="28"/>
+                <w:szCs w:val="28"/>
+              </w:rPr>
+              <w:t>34</w:t>
+            </w:r>
           </w:p>
         </w:tc>
         <w:tc>
@@ -12828,6 +13098,15 @@
                 <w:szCs w:val="28"/>
               </w:rPr>
             </w:pPr>
+            <w:r>
+              <w:rPr>
+                <w:rFonts w:ascii="Maiandra GD" w:eastAsia="Times New Roman" w:hAnsi="Maiandra GD" w:cs="Calibri"/>
+                <w:color w:val="000000"/>
+                <w:sz w:val="28"/>
+                <w:szCs w:val="28"/>
+              </w:rPr>
+              <w:t>49</w:t>
+            </w:r>
           </w:p>
         </w:tc>
         <w:tc>
@@ -12887,6 +13166,15 @@
                 <w:szCs w:val="28"/>
               </w:rPr>
             </w:pPr>
+            <w:r>
+              <w:rPr>
+                <w:rFonts w:ascii="Maiandra GD" w:eastAsia="Times New Roman" w:hAnsi="Maiandra GD" w:cs="Calibri"/>
+                <w:color w:val="000000"/>
+                <w:sz w:val="28"/>
+                <w:szCs w:val="28"/>
+              </w:rPr>
+              <w:t>58</w:t>
+            </w:r>
           </w:p>
         </w:tc>
         <w:tc>
@@ -13601,6 +13889,15 @@
                 <w:szCs w:val="28"/>
               </w:rPr>
             </w:pPr>
+            <w:r>
+              <w:rPr>
+                <w:rFonts w:ascii="Maiandra GD" w:eastAsia="Times New Roman" w:hAnsi="Maiandra GD" w:cs="Calibri"/>
+                <w:color w:val="000000"/>
+                <w:sz w:val="28"/>
+                <w:szCs w:val="28"/>
+              </w:rPr>
+              <w:t>62</w:t>
+            </w:r>
           </w:p>
         </w:tc>
         <w:tc>
@@ -13660,6 +13957,15 @@
                 <w:szCs w:val="28"/>
               </w:rPr>
             </w:pPr>
+            <w:r>
+              <w:rPr>
+                <w:rFonts w:ascii="Maiandra GD" w:eastAsia="Times New Roman" w:hAnsi="Maiandra GD" w:cs="Calibri"/>
+                <w:color w:val="000000"/>
+                <w:sz w:val="28"/>
+                <w:szCs w:val="28"/>
+              </w:rPr>
+              <w:t>52</w:t>
+            </w:r>
           </w:p>
         </w:tc>
         <w:tc>
@@ -14374,6 +14680,15 @@
                 <w:szCs w:val="28"/>
               </w:rPr>
             </w:pPr>
+            <w:r>
+              <w:rPr>
+                <w:rFonts w:ascii="Maiandra GD" w:eastAsia="Times New Roman" w:hAnsi="Maiandra GD" w:cs="Calibri"/>
+                <w:color w:val="000000"/>
+                <w:sz w:val="28"/>
+                <w:szCs w:val="28"/>
+              </w:rPr>
+              <w:t>58</w:t>
+            </w:r>
           </w:p>
         </w:tc>
         <w:tc>
@@ -14433,6 +14748,15 @@
                 <w:szCs w:val="28"/>
               </w:rPr>
             </w:pPr>
+            <w:r>
+              <w:rPr>
+                <w:rFonts w:ascii="Maiandra GD" w:eastAsia="Times New Roman" w:hAnsi="Maiandra GD" w:cs="Calibri"/>
+                <w:color w:val="000000"/>
+                <w:sz w:val="28"/>
+                <w:szCs w:val="28"/>
+              </w:rPr>
+              <w:t>54</w:t>
+            </w:r>
           </w:p>
         </w:tc>
         <w:tc>
@@ -15147,6 +15471,15 @@
                 <w:szCs w:val="28"/>
               </w:rPr>
             </w:pPr>
+            <w:r>
+              <w:rPr>
+                <w:rFonts w:ascii="Maiandra GD" w:eastAsia="Times New Roman" w:hAnsi="Maiandra GD" w:cs="Calibri"/>
+                <w:color w:val="000000"/>
+                <w:sz w:val="28"/>
+                <w:szCs w:val="28"/>
+              </w:rPr>
+              <w:t>62</w:t>
+            </w:r>
           </w:p>
         </w:tc>
         <w:tc>
@@ -15206,6 +15539,15 @@
                 <w:szCs w:val="28"/>
               </w:rPr>
             </w:pPr>
+            <w:r>
+              <w:rPr>
+                <w:rFonts w:ascii="Maiandra GD" w:eastAsia="Times New Roman" w:hAnsi="Maiandra GD" w:cs="Calibri"/>
+                <w:color w:val="000000"/>
+                <w:sz w:val="28"/>
+                <w:szCs w:val="28"/>
+              </w:rPr>
+              <w:t>40</w:t>
+            </w:r>
           </w:p>
         </w:tc>
         <w:tc>
@@ -15919,6 +16261,15 @@
                 <w:szCs w:val="28"/>
               </w:rPr>
             </w:pPr>
+            <w:r>
+              <w:rPr>
+                <w:rFonts w:ascii="Maiandra GD" w:eastAsia="Times New Roman" w:hAnsi="Maiandra GD" w:cs="Calibri"/>
+                <w:color w:val="000000"/>
+                <w:sz w:val="28"/>
+                <w:szCs w:val="28"/>
+              </w:rPr>
+              <w:t>63</w:t>
+            </w:r>
           </w:p>
         </w:tc>
         <w:tc>
@@ -15978,6 +16329,15 @@
                 <w:szCs w:val="28"/>
               </w:rPr>
             </w:pPr>
+            <w:r>
+              <w:rPr>
+                <w:rFonts w:ascii="Maiandra GD" w:eastAsia="Times New Roman" w:hAnsi="Maiandra GD" w:cs="Calibri"/>
+                <w:color w:val="000000"/>
+                <w:sz w:val="28"/>
+                <w:szCs w:val="28"/>
+              </w:rPr>
+              <w:t>36</w:t>
+            </w:r>
           </w:p>
         </w:tc>
         <w:tc>
@@ -16692,6 +17052,15 @@
                 <w:szCs w:val="28"/>
               </w:rPr>
             </w:pPr>
+            <w:r>
+              <w:rPr>
+                <w:rFonts w:ascii="Maiandra GD" w:eastAsia="Times New Roman" w:hAnsi="Maiandra GD" w:cs="Calibri"/>
+                <w:color w:val="000000"/>
+                <w:sz w:val="28"/>
+                <w:szCs w:val="28"/>
+              </w:rPr>
+              <w:t>46</w:t>
+            </w:r>
           </w:p>
         </w:tc>
         <w:tc>
@@ -16751,6 +17120,15 @@
                 <w:szCs w:val="28"/>
               </w:rPr>
             </w:pPr>
+            <w:r>
+              <w:rPr>
+                <w:rFonts w:ascii="Maiandra GD" w:eastAsia="Times New Roman" w:hAnsi="Maiandra GD" w:cs="Calibri"/>
+                <w:color w:val="000000"/>
+                <w:sz w:val="28"/>
+                <w:szCs w:val="28"/>
+              </w:rPr>
+              <w:t>48</w:t>
+            </w:r>
           </w:p>
         </w:tc>
         <w:tc>
@@ -17465,6 +17843,15 @@
                 <w:szCs w:val="28"/>
               </w:rPr>
             </w:pPr>
+            <w:r>
+              <w:rPr>
+                <w:rFonts w:ascii="Maiandra GD" w:eastAsia="Times New Roman" w:hAnsi="Maiandra GD" w:cs="Calibri"/>
+                <w:color w:val="000000"/>
+                <w:sz w:val="28"/>
+                <w:szCs w:val="28"/>
+              </w:rPr>
+              <w:t>64</w:t>
+            </w:r>
           </w:p>
         </w:tc>
         <w:tc>
@@ -17524,6 +17911,15 @@
                 <w:szCs w:val="28"/>
               </w:rPr>
             </w:pPr>
+            <w:r>
+              <w:rPr>
+                <w:rFonts w:ascii="Maiandra GD" w:eastAsia="Times New Roman" w:hAnsi="Maiandra GD" w:cs="Calibri"/>
+                <w:color w:val="000000"/>
+                <w:sz w:val="28"/>
+                <w:szCs w:val="28"/>
+              </w:rPr>
+              <w:t>24</w:t>
+            </w:r>
           </w:p>
         </w:tc>
         <w:tc>
@@ -18238,6 +18634,15 @@
                 <w:szCs w:val="28"/>
               </w:rPr>
             </w:pPr>
+            <w:r>
+              <w:rPr>
+                <w:rFonts w:ascii="Maiandra GD" w:eastAsia="Times New Roman" w:hAnsi="Maiandra GD" w:cs="Calibri"/>
+                <w:color w:val="000000"/>
+                <w:sz w:val="28"/>
+                <w:szCs w:val="28"/>
+              </w:rPr>
+              <w:t>63</w:t>
+            </w:r>
           </w:p>
         </w:tc>
         <w:tc>
@@ -18297,6 +18702,15 @@
                 <w:szCs w:val="28"/>
               </w:rPr>
             </w:pPr>
+            <w:r>
+              <w:rPr>
+                <w:rFonts w:ascii="Maiandra GD" w:eastAsia="Times New Roman" w:hAnsi="Maiandra GD" w:cs="Calibri"/>
+                <w:color w:val="000000"/>
+                <w:sz w:val="28"/>
+                <w:szCs w:val="28"/>
+              </w:rPr>
+              <w:t>42</w:t>
+            </w:r>
           </w:p>
         </w:tc>
         <w:tc>
@@ -19011,6 +19425,15 @@
                 <w:szCs w:val="28"/>
               </w:rPr>
             </w:pPr>
+            <w:r>
+              <w:rPr>
+                <w:rFonts w:ascii="Maiandra GD" w:eastAsia="Times New Roman" w:hAnsi="Maiandra GD" w:cs="Calibri"/>
+                <w:color w:val="000000"/>
+                <w:sz w:val="28"/>
+                <w:szCs w:val="28"/>
+              </w:rPr>
+              <w:t>46</w:t>
+            </w:r>
           </w:p>
         </w:tc>
         <w:tc>
@@ -19070,6 +19493,15 @@
                 <w:szCs w:val="28"/>
               </w:rPr>
             </w:pPr>
+            <w:r>
+              <w:rPr>
+                <w:rFonts w:ascii="Maiandra GD" w:eastAsia="Times New Roman" w:hAnsi="Maiandra GD" w:cs="Calibri"/>
+                <w:color w:val="000000"/>
+                <w:sz w:val="28"/>
+                <w:szCs w:val="28"/>
+              </w:rPr>
+              <w:t>34</w:t>
+            </w:r>
           </w:p>
         </w:tc>
         <w:tc>
@@ -19784,6 +20216,15 @@
                 <w:szCs w:val="28"/>
               </w:rPr>
             </w:pPr>
+            <w:r>
+              <w:rPr>
+                <w:rFonts w:ascii="Maiandra GD" w:eastAsia="Times New Roman" w:hAnsi="Maiandra GD" w:cs="Calibri"/>
+                <w:color w:val="000000"/>
+                <w:sz w:val="28"/>
+                <w:szCs w:val="28"/>
+              </w:rPr>
+              <w:t>56</w:t>
+            </w:r>
           </w:p>
         </w:tc>
         <w:tc>
@@ -19843,6 +20284,15 @@
                 <w:szCs w:val="28"/>
               </w:rPr>
             </w:pPr>
+            <w:r>
+              <w:rPr>
+                <w:rFonts w:ascii="Maiandra GD" w:eastAsia="Times New Roman" w:hAnsi="Maiandra GD" w:cs="Calibri"/>
+                <w:color w:val="000000"/>
+                <w:sz w:val="28"/>
+                <w:szCs w:val="28"/>
+              </w:rPr>
+              <w:t>0</w:t>
+            </w:r>
           </w:p>
         </w:tc>
         <w:tc>
@@ -20557,6 +21007,15 @@
                 <w:szCs w:val="28"/>
               </w:rPr>
             </w:pPr>
+            <w:r>
+              <w:rPr>
+                <w:rFonts w:ascii="Maiandra GD" w:eastAsia="Times New Roman" w:hAnsi="Maiandra GD" w:cs="Calibri"/>
+                <w:color w:val="000000"/>
+                <w:sz w:val="28"/>
+                <w:szCs w:val="28"/>
+              </w:rPr>
+              <w:t>55</w:t>
+            </w:r>
           </w:p>
         </w:tc>
         <w:tc>
@@ -20616,6 +21075,15 @@
                 <w:szCs w:val="28"/>
               </w:rPr>
             </w:pPr>
+            <w:r>
+              <w:rPr>
+                <w:rFonts w:ascii="Maiandra GD" w:eastAsia="Times New Roman" w:hAnsi="Maiandra GD" w:cs="Calibri"/>
+                <w:color w:val="000000"/>
+                <w:sz w:val="28"/>
+                <w:szCs w:val="28"/>
+              </w:rPr>
+              <w:t>34</w:t>
+            </w:r>
           </w:p>
         </w:tc>
         <w:tc>
@@ -21330,6 +21798,15 @@
                 <w:szCs w:val="28"/>
               </w:rPr>
             </w:pPr>
+            <w:r>
+              <w:rPr>
+                <w:rFonts w:ascii="Maiandra GD" w:eastAsia="Times New Roman" w:hAnsi="Maiandra GD" w:cs="Calibri"/>
+                <w:color w:val="000000"/>
+                <w:sz w:val="28"/>
+                <w:szCs w:val="28"/>
+              </w:rPr>
+              <w:t>53</w:t>
+            </w:r>
           </w:p>
         </w:tc>
         <w:tc>
@@ -21389,6 +21866,15 @@
                 <w:szCs w:val="28"/>
               </w:rPr>
             </w:pPr>
+            <w:r>
+              <w:rPr>
+                <w:rFonts w:ascii="Maiandra GD" w:eastAsia="Times New Roman" w:hAnsi="Maiandra GD" w:cs="Calibri"/>
+                <w:color w:val="000000"/>
+                <w:sz w:val="28"/>
+                <w:szCs w:val="28"/>
+              </w:rPr>
+              <w:t>44</w:t>
+            </w:r>
           </w:p>
         </w:tc>
         <w:tc>
@@ -22103,6 +22589,15 @@
                 <w:szCs w:val="28"/>
               </w:rPr>
             </w:pPr>
+            <w:r>
+              <w:rPr>
+                <w:rFonts w:ascii="Maiandra GD" w:eastAsia="Times New Roman" w:hAnsi="Maiandra GD" w:cs="Calibri"/>
+                <w:color w:val="000000"/>
+                <w:sz w:val="28"/>
+                <w:szCs w:val="28"/>
+              </w:rPr>
+              <w:t>65</w:t>
+            </w:r>
           </w:p>
         </w:tc>
         <w:tc>
@@ -22162,6 +22657,15 @@
                 <w:szCs w:val="28"/>
               </w:rPr>
             </w:pPr>
+            <w:r>
+              <w:rPr>
+                <w:rFonts w:ascii="Maiandra GD" w:eastAsia="Times New Roman" w:hAnsi="Maiandra GD" w:cs="Calibri"/>
+                <w:color w:val="000000"/>
+                <w:sz w:val="28"/>
+                <w:szCs w:val="28"/>
+              </w:rPr>
+              <w:t>76</w:t>
+            </w:r>
           </w:p>
         </w:tc>
         <w:tc>
@@ -22876,6 +23380,15 @@
                 <w:szCs w:val="28"/>
               </w:rPr>
             </w:pPr>
+            <w:r>
+              <w:rPr>
+                <w:rFonts w:ascii="Maiandra GD" w:eastAsia="Times New Roman" w:hAnsi="Maiandra GD" w:cs="Calibri"/>
+                <w:color w:val="000000"/>
+                <w:sz w:val="28"/>
+                <w:szCs w:val="28"/>
+              </w:rPr>
+              <w:t>67</w:t>
+            </w:r>
           </w:p>
         </w:tc>
         <w:tc>
@@ -22935,6 +23448,15 @@
                 <w:szCs w:val="28"/>
               </w:rPr>
             </w:pPr>
+            <w:r>
+              <w:rPr>
+                <w:rFonts w:ascii="Maiandra GD" w:eastAsia="Times New Roman" w:hAnsi="Maiandra GD" w:cs="Calibri"/>
+                <w:color w:val="000000"/>
+                <w:sz w:val="28"/>
+                <w:szCs w:val="28"/>
+              </w:rPr>
+              <w:t>42</w:t>
+            </w:r>
           </w:p>
         </w:tc>
         <w:tc>
@@ -23649,6 +24171,15 @@
                 <w:szCs w:val="28"/>
               </w:rPr>
             </w:pPr>
+            <w:r>
+              <w:rPr>
+                <w:rFonts w:ascii="Maiandra GD" w:eastAsia="Times New Roman" w:hAnsi="Maiandra GD" w:cs="Calibri"/>
+                <w:color w:val="000000"/>
+                <w:sz w:val="28"/>
+                <w:szCs w:val="28"/>
+              </w:rPr>
+              <w:t>38</w:t>
+            </w:r>
           </w:p>
         </w:tc>
         <w:tc>
@@ -23708,6 +24239,15 @@
                 <w:szCs w:val="28"/>
               </w:rPr>
             </w:pPr>
+            <w:r>
+              <w:rPr>
+                <w:rFonts w:ascii="Maiandra GD" w:eastAsia="Times New Roman" w:hAnsi="Maiandra GD" w:cs="Calibri"/>
+                <w:color w:val="000000"/>
+                <w:sz w:val="28"/>
+                <w:szCs w:val="28"/>
+              </w:rPr>
+              <w:t>0</w:t>
+            </w:r>
           </w:p>
         </w:tc>
         <w:tc>
@@ -24422,6 +24962,15 @@
                 <w:szCs w:val="28"/>
               </w:rPr>
             </w:pPr>
+            <w:r>
+              <w:rPr>
+                <w:rFonts w:ascii="Maiandra GD" w:eastAsia="Times New Roman" w:hAnsi="Maiandra GD" w:cs="Calibri"/>
+                <w:color w:val="000000"/>
+                <w:sz w:val="28"/>
+                <w:szCs w:val="28"/>
+              </w:rPr>
+              <w:t>58</w:t>
+            </w:r>
           </w:p>
         </w:tc>
         <w:tc>
@@ -24481,6 +25030,15 @@
                 <w:szCs w:val="28"/>
               </w:rPr>
             </w:pPr>
+            <w:r>
+              <w:rPr>
+                <w:rFonts w:ascii="Maiandra GD" w:eastAsia="Times New Roman" w:hAnsi="Maiandra GD" w:cs="Calibri"/>
+                <w:color w:val="000000"/>
+                <w:sz w:val="28"/>
+                <w:szCs w:val="28"/>
+              </w:rPr>
+              <w:t>46</w:t>
+            </w:r>
           </w:p>
         </w:tc>
         <w:tc>
@@ -25195,6 +25753,15 @@
                 <w:szCs w:val="28"/>
               </w:rPr>
             </w:pPr>
+            <w:r>
+              <w:rPr>
+                <w:rFonts w:ascii="Maiandra GD" w:eastAsia="Times New Roman" w:hAnsi="Maiandra GD" w:cs="Calibri"/>
+                <w:color w:val="000000"/>
+                <w:sz w:val="28"/>
+                <w:szCs w:val="28"/>
+              </w:rPr>
+              <w:t>59</w:t>
+            </w:r>
           </w:p>
         </w:tc>
         <w:tc>
@@ -25254,6 +25821,15 @@
                 <w:szCs w:val="28"/>
               </w:rPr>
             </w:pPr>
+            <w:r>
+              <w:rPr>
+                <w:rFonts w:ascii="Maiandra GD" w:eastAsia="Times New Roman" w:hAnsi="Maiandra GD" w:cs="Calibri"/>
+                <w:color w:val="000000"/>
+                <w:sz w:val="28"/>
+                <w:szCs w:val="28"/>
+              </w:rPr>
+              <w:t>38</w:t>
+            </w:r>
           </w:p>
         </w:tc>
         <w:tc>
@@ -25967,6 +26543,15 @@
                 <w:szCs w:val="28"/>
               </w:rPr>
             </w:pPr>
+            <w:r>
+              <w:rPr>
+                <w:rFonts w:ascii="Maiandra GD" w:eastAsia="Times New Roman" w:hAnsi="Maiandra GD" w:cs="Calibri"/>
+                <w:color w:val="000000"/>
+                <w:sz w:val="28"/>
+                <w:szCs w:val="28"/>
+              </w:rPr>
+              <w:t>51</w:t>
+            </w:r>
           </w:p>
         </w:tc>
         <w:tc>
@@ -26026,6 +26611,15 @@
                 <w:szCs w:val="28"/>
               </w:rPr>
             </w:pPr>
+            <w:r>
+              <w:rPr>
+                <w:rFonts w:ascii="Maiandra GD" w:eastAsia="Times New Roman" w:hAnsi="Maiandra GD" w:cs="Calibri"/>
+                <w:color w:val="000000"/>
+                <w:sz w:val="28"/>
+                <w:szCs w:val="28"/>
+              </w:rPr>
+              <w:t>72</w:t>
+            </w:r>
           </w:p>
         </w:tc>
         <w:tc>
@@ -26740,6 +27334,15 @@
                 <w:szCs w:val="28"/>
               </w:rPr>
             </w:pPr>
+            <w:r>
+              <w:rPr>
+                <w:rFonts w:ascii="Maiandra GD" w:eastAsia="Times New Roman" w:hAnsi="Maiandra GD" w:cs="Calibri"/>
+                <w:color w:val="000000"/>
+                <w:sz w:val="28"/>
+                <w:szCs w:val="28"/>
+              </w:rPr>
+              <w:t>48</w:t>
+            </w:r>
           </w:p>
         </w:tc>
         <w:tc>
@@ -26799,6 +27402,15 @@
                 <w:szCs w:val="28"/>
               </w:rPr>
             </w:pPr>
+            <w:r>
+              <w:rPr>
+                <w:rFonts w:ascii="Maiandra GD" w:eastAsia="Times New Roman" w:hAnsi="Maiandra GD" w:cs="Calibri"/>
+                <w:color w:val="000000"/>
+                <w:sz w:val="28"/>
+                <w:szCs w:val="28"/>
+              </w:rPr>
+              <w:t>24</w:t>
+            </w:r>
           </w:p>
         </w:tc>
         <w:tc>
@@ -27513,6 +28125,15 @@
                 <w:szCs w:val="28"/>
               </w:rPr>
             </w:pPr>
+            <w:r>
+              <w:rPr>
+                <w:rFonts w:ascii="Maiandra GD" w:eastAsia="Times New Roman" w:hAnsi="Maiandra GD" w:cs="Calibri"/>
+                <w:color w:val="000000"/>
+                <w:sz w:val="28"/>
+                <w:szCs w:val="28"/>
+              </w:rPr>
+              <w:t>47</w:t>
+            </w:r>
           </w:p>
         </w:tc>
         <w:tc>
@@ -27572,6 +28193,15 @@
                 <w:szCs w:val="28"/>
               </w:rPr>
             </w:pPr>
+            <w:r>
+              <w:rPr>
+                <w:rFonts w:ascii="Maiandra GD" w:eastAsia="Times New Roman" w:hAnsi="Maiandra GD" w:cs="Calibri"/>
+                <w:color w:val="000000"/>
+                <w:sz w:val="28"/>
+                <w:szCs w:val="28"/>
+              </w:rPr>
+              <w:t>56</w:t>
+            </w:r>
           </w:p>
         </w:tc>
         <w:tc>
@@ -28286,6 +28916,15 @@
                 <w:szCs w:val="28"/>
               </w:rPr>
             </w:pPr>
+            <w:r>
+              <w:rPr>
+                <w:rFonts w:ascii="Maiandra GD" w:eastAsia="Times New Roman" w:hAnsi="Maiandra GD" w:cs="Calibri"/>
+                <w:color w:val="000000"/>
+                <w:sz w:val="28"/>
+                <w:szCs w:val="28"/>
+              </w:rPr>
+              <w:t>52</w:t>
+            </w:r>
           </w:p>
         </w:tc>
         <w:tc>
@@ -28345,6 +28984,15 @@
                 <w:szCs w:val="28"/>
               </w:rPr>
             </w:pPr>
+            <w:r>
+              <w:rPr>
+                <w:rFonts w:ascii="Maiandra GD" w:eastAsia="Times New Roman" w:hAnsi="Maiandra GD" w:cs="Calibri"/>
+                <w:color w:val="000000"/>
+                <w:sz w:val="28"/>
+                <w:szCs w:val="28"/>
+              </w:rPr>
+              <w:t>48</w:t>
+            </w:r>
           </w:p>
         </w:tc>
         <w:tc>
@@ -29059,6 +29707,15 @@
                 <w:szCs w:val="28"/>
               </w:rPr>
             </w:pPr>
+            <w:r>
+              <w:rPr>
+                <w:rFonts w:ascii="Maiandra GD" w:eastAsia="Times New Roman" w:hAnsi="Maiandra GD" w:cs="Calibri"/>
+                <w:color w:val="000000"/>
+                <w:sz w:val="28"/>
+                <w:szCs w:val="28"/>
+              </w:rPr>
+              <w:t>54</w:t>
+            </w:r>
           </w:p>
         </w:tc>
         <w:tc>
@@ -29118,6 +29775,15 @@
                 <w:szCs w:val="28"/>
               </w:rPr>
             </w:pPr>
+            <w:r>
+              <w:rPr>
+                <w:rFonts w:ascii="Maiandra GD" w:eastAsia="Times New Roman" w:hAnsi="Maiandra GD" w:cs="Calibri"/>
+                <w:color w:val="000000"/>
+                <w:sz w:val="28"/>
+                <w:szCs w:val="28"/>
+              </w:rPr>
+              <w:t>71</w:t>
+            </w:r>
           </w:p>
         </w:tc>
         <w:tc>
@@ -29832,6 +30498,15 @@
                 <w:szCs w:val="28"/>
               </w:rPr>
             </w:pPr>
+            <w:r>
+              <w:rPr>
+                <w:rFonts w:ascii="Maiandra GD" w:eastAsia="Times New Roman" w:hAnsi="Maiandra GD" w:cs="Calibri"/>
+                <w:color w:val="000000"/>
+                <w:sz w:val="28"/>
+                <w:szCs w:val="28"/>
+              </w:rPr>
+              <w:t>56</w:t>
+            </w:r>
           </w:p>
         </w:tc>
         <w:tc>
@@ -29891,6 +30566,15 @@
                 <w:szCs w:val="28"/>
               </w:rPr>
             </w:pPr>
+            <w:r>
+              <w:rPr>
+                <w:rFonts w:ascii="Maiandra GD" w:eastAsia="Times New Roman" w:hAnsi="Maiandra GD" w:cs="Calibri"/>
+                <w:color w:val="000000"/>
+                <w:sz w:val="28"/>
+                <w:szCs w:val="28"/>
+              </w:rPr>
+              <w:t>48</w:t>
+            </w:r>
           </w:p>
         </w:tc>
         <w:tc>
@@ -30613,6 +31297,15 @@
                 <w:szCs w:val="28"/>
               </w:rPr>
             </w:pPr>
+            <w:r>
+              <w:rPr>
+                <w:rFonts w:ascii="Maiandra GD" w:eastAsia="Times New Roman" w:hAnsi="Maiandra GD" w:cs="Calibri"/>
+                <w:color w:val="000000"/>
+                <w:sz w:val="28"/>
+                <w:szCs w:val="28"/>
+              </w:rPr>
+              <w:t>63</w:t>
+            </w:r>
           </w:p>
         </w:tc>
         <w:tc>
@@ -30672,6 +31365,15 @@
                 <w:szCs w:val="28"/>
               </w:rPr>
             </w:pPr>
+            <w:r>
+              <w:rPr>
+                <w:rFonts w:ascii="Maiandra GD" w:eastAsia="Times New Roman" w:hAnsi="Maiandra GD" w:cs="Calibri"/>
+                <w:color w:val="000000"/>
+                <w:sz w:val="28"/>
+                <w:szCs w:val="28"/>
+              </w:rPr>
+              <w:t>24</w:t>
+            </w:r>
           </w:p>
         </w:tc>
         <w:tc>
@@ -31395,6 +32097,15 @@
                 <w:szCs w:val="28"/>
               </w:rPr>
             </w:pPr>
+            <w:r>
+              <w:rPr>
+                <w:rFonts w:ascii="Maiandra GD" w:eastAsia="Times New Roman" w:hAnsi="Maiandra GD" w:cs="Calibri"/>
+                <w:color w:val="000000"/>
+                <w:sz w:val="28"/>
+                <w:szCs w:val="28"/>
+              </w:rPr>
+              <w:t>38</w:t>
+            </w:r>
           </w:p>
         </w:tc>
         <w:tc>
@@ -31454,6 +32165,15 @@
                 <w:szCs w:val="28"/>
               </w:rPr>
             </w:pPr>
+            <w:r>
+              <w:rPr>
+                <w:rFonts w:ascii="Maiandra GD" w:eastAsia="Times New Roman" w:hAnsi="Maiandra GD" w:cs="Calibri"/>
+                <w:color w:val="000000"/>
+                <w:sz w:val="28"/>
+                <w:szCs w:val="28"/>
+              </w:rPr>
+              <w:t>0</w:t>
+            </w:r>
           </w:p>
         </w:tc>
         <w:tc>
@@ -32168,6 +32888,15 @@
                 <w:szCs w:val="28"/>
               </w:rPr>
             </w:pPr>
+            <w:r>
+              <w:rPr>
+                <w:rFonts w:ascii="Maiandra GD" w:eastAsia="Times New Roman" w:hAnsi="Maiandra GD" w:cs="Calibri"/>
+                <w:color w:val="000000"/>
+                <w:sz w:val="28"/>
+                <w:szCs w:val="28"/>
+              </w:rPr>
+              <w:t>59</w:t>
+            </w:r>
           </w:p>
         </w:tc>
         <w:tc>
@@ -32227,6 +32956,15 @@
                 <w:szCs w:val="28"/>
               </w:rPr>
             </w:pPr>
+            <w:r>
+              <w:rPr>
+                <w:rFonts w:ascii="Maiandra GD" w:eastAsia="Times New Roman" w:hAnsi="Maiandra GD" w:cs="Calibri"/>
+                <w:color w:val="000000"/>
+                <w:sz w:val="28"/>
+                <w:szCs w:val="28"/>
+              </w:rPr>
+              <w:t>72</w:t>
+            </w:r>
           </w:p>
         </w:tc>
         <w:tc>
@@ -32941,6 +33679,15 @@
                 <w:szCs w:val="28"/>
               </w:rPr>
             </w:pPr>
+            <w:r>
+              <w:rPr>
+                <w:rFonts w:ascii="Maiandra GD" w:eastAsia="Times New Roman" w:hAnsi="Maiandra GD" w:cs="Calibri"/>
+                <w:color w:val="000000"/>
+                <w:sz w:val="28"/>
+                <w:szCs w:val="28"/>
+              </w:rPr>
+              <w:t>58</w:t>
+            </w:r>
           </w:p>
         </w:tc>
         <w:tc>
@@ -33000,6 +33747,15 @@
                 <w:szCs w:val="28"/>
               </w:rPr>
             </w:pPr>
+            <w:r>
+              <w:rPr>
+                <w:rFonts w:ascii="Maiandra GD" w:eastAsia="Times New Roman" w:hAnsi="Maiandra GD" w:cs="Calibri"/>
+                <w:color w:val="000000"/>
+                <w:sz w:val="28"/>
+                <w:szCs w:val="28"/>
+              </w:rPr>
+              <w:t>38</w:t>
+            </w:r>
           </w:p>
         </w:tc>
         <w:tc>
@@ -33723,6 +34479,15 @@
                 <w:szCs w:val="28"/>
               </w:rPr>
             </w:pPr>
+            <w:r>
+              <w:rPr>
+                <w:rFonts w:ascii="Maiandra GD" w:eastAsia="Times New Roman" w:hAnsi="Maiandra GD" w:cs="Calibri"/>
+                <w:color w:val="000000"/>
+                <w:sz w:val="28"/>
+                <w:szCs w:val="28"/>
+              </w:rPr>
+              <w:t>56</w:t>
+            </w:r>
           </w:p>
         </w:tc>
         <w:tc>
@@ -33782,6 +34547,15 @@
                 <w:szCs w:val="28"/>
               </w:rPr>
             </w:pPr>
+            <w:r>
+              <w:rPr>
+                <w:rFonts w:ascii="Maiandra GD" w:eastAsia="Times New Roman" w:hAnsi="Maiandra GD" w:cs="Calibri"/>
+                <w:color w:val="000000"/>
+                <w:sz w:val="28"/>
+                <w:szCs w:val="28"/>
+              </w:rPr>
+              <w:t>64</w:t>
+            </w:r>
           </w:p>
         </w:tc>
         <w:tc>
@@ -34496,6 +35270,15 @@
                 <w:szCs w:val="28"/>
               </w:rPr>
             </w:pPr>
+            <w:r>
+              <w:rPr>
+                <w:rFonts w:ascii="Maiandra GD" w:eastAsia="Times New Roman" w:hAnsi="Maiandra GD" w:cs="Calibri"/>
+                <w:color w:val="000000"/>
+                <w:sz w:val="28"/>
+                <w:szCs w:val="28"/>
+              </w:rPr>
+              <w:t>38</w:t>
+            </w:r>
           </w:p>
         </w:tc>
         <w:tc>
@@ -34555,6 +35338,15 @@
                 <w:szCs w:val="28"/>
               </w:rPr>
             </w:pPr>
+            <w:r>
+              <w:rPr>
+                <w:rFonts w:ascii="Maiandra GD" w:eastAsia="Times New Roman" w:hAnsi="Maiandra GD" w:cs="Calibri"/>
+                <w:color w:val="000000"/>
+                <w:sz w:val="28"/>
+                <w:szCs w:val="28"/>
+              </w:rPr>
+              <w:t>48</w:t>
+            </w:r>
           </w:p>
         </w:tc>
         <w:tc>
@@ -35269,6 +36061,15 @@
                 <w:szCs w:val="28"/>
               </w:rPr>
             </w:pPr>
+            <w:r>
+              <w:rPr>
+                <w:rFonts w:ascii="Maiandra GD" w:eastAsia="Times New Roman" w:hAnsi="Maiandra GD" w:cs="Calibri"/>
+                <w:color w:val="000000"/>
+                <w:sz w:val="28"/>
+                <w:szCs w:val="28"/>
+              </w:rPr>
+              <w:t>48</w:t>
+            </w:r>
           </w:p>
         </w:tc>
         <w:tc>
@@ -35328,6 +36129,15 @@
                 <w:szCs w:val="28"/>
               </w:rPr>
             </w:pPr>
+            <w:r>
+              <w:rPr>
+                <w:rFonts w:ascii="Maiandra GD" w:eastAsia="Times New Roman" w:hAnsi="Maiandra GD" w:cs="Calibri"/>
+                <w:color w:val="000000"/>
+                <w:sz w:val="28"/>
+                <w:szCs w:val="28"/>
+              </w:rPr>
+              <w:t>34</w:t>
+            </w:r>
           </w:p>
         </w:tc>
         <w:tc>
@@ -36042,6 +36852,15 @@
                 <w:szCs w:val="28"/>
               </w:rPr>
             </w:pPr>
+            <w:r>
+              <w:rPr>
+                <w:rFonts w:ascii="Maiandra GD" w:eastAsia="Times New Roman" w:hAnsi="Maiandra GD" w:cs="Calibri"/>
+                <w:color w:val="000000"/>
+                <w:sz w:val="28"/>
+                <w:szCs w:val="28"/>
+              </w:rPr>
+              <w:t>58</w:t>
+            </w:r>
           </w:p>
         </w:tc>
         <w:tc>
@@ -36101,6 +36920,15 @@
                 <w:szCs w:val="28"/>
               </w:rPr>
             </w:pPr>
+            <w:r>
+              <w:rPr>
+                <w:rFonts w:ascii="Maiandra GD" w:eastAsia="Times New Roman" w:hAnsi="Maiandra GD" w:cs="Calibri"/>
+                <w:color w:val="000000"/>
+                <w:sz w:val="28"/>
+                <w:szCs w:val="28"/>
+              </w:rPr>
+              <w:t>54</w:t>
+            </w:r>
           </w:p>
         </w:tc>
         <w:tc>
@@ -36814,6 +37642,15 @@
                 <w:szCs w:val="28"/>
               </w:rPr>
             </w:pPr>
+            <w:r>
+              <w:rPr>
+                <w:rFonts w:ascii="Maiandra GD" w:eastAsia="Times New Roman" w:hAnsi="Maiandra GD" w:cs="Calibri"/>
+                <w:color w:val="000000"/>
+                <w:sz w:val="28"/>
+                <w:szCs w:val="28"/>
+              </w:rPr>
+              <w:t>38</w:t>
+            </w:r>
           </w:p>
         </w:tc>
         <w:tc>
@@ -36873,6 +37710,15 @@
                 <w:szCs w:val="28"/>
               </w:rPr>
             </w:pPr>
+            <w:r>
+              <w:rPr>
+                <w:rFonts w:ascii="Maiandra GD" w:eastAsia="Times New Roman" w:hAnsi="Maiandra GD" w:cs="Calibri"/>
+                <w:color w:val="000000"/>
+                <w:sz w:val="28"/>
+                <w:szCs w:val="28"/>
+              </w:rPr>
+              <w:t>26</w:t>
+            </w:r>
           </w:p>
         </w:tc>
         <w:tc>
@@ -38087,7 +38933,7 @@
   <a:extraClrSchemeLst/>
   <a:extLst>
     <a:ext uri="{05A4C25C-085E-4340-85A3-A5531E510DB2}">
-      <thm15:themeFamily xmlns:thm15="http://schemas.microsoft.com/office/thememl/2012/main" xmlns="" name="Office Theme" id="{62F939B6-93AF-4DB8-9C6B-D6C7DFDC589F}" vid="{4A3C46E8-61CC-4603-A589-7422A47A8E4A}"/>
+      <thm15:themeFamily xmlns="" xmlns:thm15="http://schemas.microsoft.com/office/thememl/2012/main" name="Office Theme" id="{62F939B6-93AF-4DB8-9C6B-D6C7DFDC589F}" vid="{4A3C46E8-61CC-4603-A589-7422A47A8E4A}"/>
     </a:ext>
   </a:extLst>
 </a:theme>
